--- a/adventureGame_documentation.docx
+++ b/adventureGame_documentation.docx
@@ -161,23 +161,7 @@
           <w:sz w:val="24"/>
           <w:szCs w:val="24"/>
         </w:rPr>
-        <w:t xml:space="preserve">Consisting of a mostly linear structure, progression through the game is achieved through a progression of functions, which define the world and the user’s interactions with it. To progress towards the next location, certain conditions, tracked by Boolean variables, must be met within the current function. The game will have a </w:t>
-      </w:r>
-      <w:proofErr w:type="gramStart"/>
-      <w:r>
-        <w:rPr>
-          <w:sz w:val="24"/>
-          <w:szCs w:val="24"/>
-        </w:rPr>
-        <w:t>scalable difficulty,</w:t>
-      </w:r>
-      <w:proofErr w:type="gramEnd"/>
-      <w:r>
-        <w:rPr>
-          <w:sz w:val="24"/>
-          <w:szCs w:val="24"/>
-        </w:rPr>
-        <w:t xml:space="preserve"> selected upon character creation, </w:t>
+        <w:t xml:space="preserve">Consisting of a mostly linear structure, progression through the game is achieved through a progression of functions, which define the world and the user’s interactions with it. To progress towards the next location, certain conditions, tracked by Boolean variables, must be met within the current function. The game will have a scalable difficulty, selected upon character creation, </w:t>
       </w:r>
       <w:r>
         <w:rPr>
@@ -1681,7 +1665,55 @@
           <w:sz w:val="24"/>
           <w:szCs w:val="24"/>
         </w:rPr>
-        <w:t>The location class is currently unused within the game and mostly serves, in its current state, as a repository of information about the individual locations. Total rework of the game’s scripting would need to be done to incorporate this class.</w:t>
+        <w:t>The location class is used to access information about locations.</w:t>
+      </w:r>
+    </w:p>
+    <w:p>
+      <w:pPr>
+        <w:rPr>
+          <w:sz w:val="24"/>
+          <w:szCs w:val="24"/>
+        </w:rPr>
+      </w:pPr>
+      <w:r>
+        <w:rPr>
+          <w:sz w:val="24"/>
+          <w:szCs w:val="24"/>
+        </w:rPr>
+        <w:tab/>
+        <w:t xml:space="preserve">Used with story functions to determine location names, </w:t>
+      </w:r>
+      <w:proofErr w:type="spellStart"/>
+      <w:r>
+        <w:rPr>
+          <w:sz w:val="24"/>
+          <w:szCs w:val="24"/>
+        </w:rPr>
+        <w:t>npcs</w:t>
+      </w:r>
+      <w:proofErr w:type="spellEnd"/>
+      <w:r>
+        <w:rPr>
+          <w:sz w:val="24"/>
+          <w:szCs w:val="24"/>
+        </w:rPr>
+        <w:t xml:space="preserve"> in locations, and enemies in area.</w:t>
+      </w:r>
+    </w:p>
+    <w:p>
+      <w:pPr>
+        <w:rPr>
+          <w:sz w:val="24"/>
+          <w:szCs w:val="24"/>
+        </w:rPr>
+      </w:pPr>
+      <w:r>
+        <w:rPr>
+          <w:sz w:val="24"/>
+          <w:szCs w:val="24"/>
+        </w:rPr>
+        <w:tab/>
+        <w:t>Location names have a trailing 1 to not be mistaken for story functions</w:t>
       </w:r>
     </w:p>
     <w:p>
@@ -1954,6 +1986,7 @@
           <w:sz w:val="28"/>
           <w:szCs w:val="28"/>
         </w:rPr>
+        <w:lastRenderedPageBreak/>
         <w:t>General Functions</w:t>
       </w:r>
     </w:p>
@@ -1971,1881 +2004,2238 @@
           <w:sz w:val="28"/>
           <w:szCs w:val="28"/>
         </w:rPr>
+        <w:tab/>
+      </w:r>
+      <w:r>
+        <w:rPr>
+          <w:sz w:val="24"/>
+          <w:szCs w:val="24"/>
+        </w:rPr>
+        <w:t xml:space="preserve">These functions handle the baseline functioning of the game. </w:t>
+      </w:r>
+    </w:p>
+    <w:p>
+      <w:pPr>
+        <w:rPr>
+          <w:b/>
+          <w:bCs/>
+          <w:sz w:val="24"/>
+          <w:szCs w:val="24"/>
+        </w:rPr>
+      </w:pPr>
+      <w:proofErr w:type="spellStart"/>
+      <w:proofErr w:type="gramStart"/>
+      <w:r>
+        <w:rPr>
+          <w:b/>
+          <w:bCs/>
+          <w:sz w:val="24"/>
+          <w:szCs w:val="24"/>
+        </w:rPr>
+        <w:t>setName</w:t>
+      </w:r>
+      <w:proofErr w:type="spellEnd"/>
+      <w:r>
+        <w:rPr>
+          <w:b/>
+          <w:bCs/>
+          <w:sz w:val="24"/>
+          <w:szCs w:val="24"/>
+        </w:rPr>
+        <w:t>(</w:t>
+      </w:r>
+      <w:proofErr w:type="gramEnd"/>
+      <w:r>
+        <w:rPr>
+          <w:b/>
+          <w:bCs/>
+          <w:sz w:val="24"/>
+          <w:szCs w:val="24"/>
+        </w:rPr>
+        <w:t>)</w:t>
+      </w:r>
+    </w:p>
+    <w:p>
+      <w:pPr>
+        <w:rPr>
+          <w:sz w:val="24"/>
+          <w:szCs w:val="24"/>
+        </w:rPr>
+      </w:pPr>
+      <w:r>
+        <w:rPr>
+          <w:sz w:val="24"/>
+          <w:szCs w:val="24"/>
+        </w:rPr>
+        <w:t>Allows the player to determine the name of the user object.</w:t>
+      </w:r>
+      <w:r>
+        <w:rPr>
+          <w:sz w:val="24"/>
+          <w:szCs w:val="24"/>
+        </w:rPr>
+        <w:t xml:space="preserve"> Returns user.name and global variable “name”</w:t>
+      </w:r>
+    </w:p>
+    <w:p>
+      <w:pPr>
+        <w:rPr>
+          <w:b/>
+          <w:bCs/>
+          <w:sz w:val="24"/>
+          <w:szCs w:val="24"/>
+        </w:rPr>
+      </w:pPr>
+      <w:proofErr w:type="spellStart"/>
+      <w:proofErr w:type="gramStart"/>
+      <w:r>
+        <w:rPr>
+          <w:b/>
+          <w:bCs/>
+          <w:sz w:val="24"/>
+          <w:szCs w:val="24"/>
+        </w:rPr>
+        <w:t>cheatMenu</w:t>
+      </w:r>
+      <w:proofErr w:type="spellEnd"/>
+      <w:r>
+        <w:rPr>
+          <w:b/>
+          <w:bCs/>
+          <w:sz w:val="24"/>
+          <w:szCs w:val="24"/>
+        </w:rPr>
+        <w:t>(</w:t>
+      </w:r>
+      <w:proofErr w:type="gramEnd"/>
+      <w:r>
+        <w:rPr>
+          <w:b/>
+          <w:bCs/>
+          <w:sz w:val="24"/>
+          <w:szCs w:val="24"/>
+        </w:rPr>
+        <w:t>)</w:t>
+      </w:r>
+    </w:p>
+    <w:p>
+      <w:pPr>
+        <w:rPr>
+          <w:sz w:val="24"/>
+          <w:szCs w:val="24"/>
+        </w:rPr>
+      </w:pPr>
+      <w:r>
+        <w:rPr>
+          <w:sz w:val="24"/>
+          <w:szCs w:val="24"/>
+        </w:rPr>
+        <w:t>Allows the user to input cheats into the game to vary the playing experience</w:t>
+      </w:r>
+    </w:p>
+    <w:p>
+      <w:pPr>
+        <w:rPr>
+          <w:b/>
+          <w:bCs/>
+          <w:sz w:val="24"/>
+          <w:szCs w:val="24"/>
+        </w:rPr>
+      </w:pPr>
+      <w:proofErr w:type="spellStart"/>
+      <w:proofErr w:type="gramStart"/>
+      <w:r>
+        <w:rPr>
+          <w:b/>
+          <w:bCs/>
+          <w:sz w:val="24"/>
+          <w:szCs w:val="24"/>
+        </w:rPr>
+        <w:t>difficultyChoice</w:t>
+      </w:r>
+      <w:proofErr w:type="spellEnd"/>
+      <w:r>
+        <w:rPr>
+          <w:b/>
+          <w:bCs/>
+          <w:sz w:val="24"/>
+          <w:szCs w:val="24"/>
+        </w:rPr>
+        <w:t>(</w:t>
+      </w:r>
+      <w:proofErr w:type="gramEnd"/>
+      <w:r>
+        <w:rPr>
+          <w:b/>
+          <w:bCs/>
+          <w:sz w:val="24"/>
+          <w:szCs w:val="24"/>
+        </w:rPr>
+        <w:t>)</w:t>
+      </w:r>
+    </w:p>
+    <w:p>
+      <w:pPr>
+        <w:rPr>
+          <w:sz w:val="24"/>
+          <w:szCs w:val="24"/>
+        </w:rPr>
+      </w:pPr>
+      <w:r>
+        <w:rPr>
+          <w:sz w:val="24"/>
+          <w:szCs w:val="24"/>
+        </w:rPr>
+        <w:t>Allows the player to select a scalable difficulty setting, effecting the user object’s starting stats and equipment.</w:t>
+      </w:r>
+      <w:r>
+        <w:rPr>
+          <w:sz w:val="24"/>
+          <w:szCs w:val="24"/>
+        </w:rPr>
+        <w:t xml:space="preserve"> Returns global variable “</w:t>
+      </w:r>
+      <w:proofErr w:type="spellStart"/>
+      <w:r>
+        <w:rPr>
+          <w:sz w:val="24"/>
+          <w:szCs w:val="24"/>
+        </w:rPr>
+        <w:t>gameDifficulty</w:t>
+      </w:r>
+      <w:proofErr w:type="spellEnd"/>
+      <w:r>
+        <w:rPr>
+          <w:sz w:val="24"/>
+          <w:szCs w:val="24"/>
+        </w:rPr>
+        <w:t>”</w:t>
+      </w:r>
+    </w:p>
+    <w:p>
+      <w:pPr>
+        <w:rPr>
+          <w:b/>
+          <w:bCs/>
+          <w:sz w:val="24"/>
+          <w:szCs w:val="24"/>
+        </w:rPr>
+      </w:pPr>
+      <w:proofErr w:type="spellStart"/>
+      <w:proofErr w:type="gramStart"/>
+      <w:r>
+        <w:rPr>
+          <w:b/>
+          <w:bCs/>
+          <w:sz w:val="24"/>
+          <w:szCs w:val="24"/>
+        </w:rPr>
+        <w:t>chooseCharClass</w:t>
+      </w:r>
+      <w:proofErr w:type="spellEnd"/>
+      <w:r>
+        <w:rPr>
+          <w:b/>
+          <w:bCs/>
+          <w:sz w:val="24"/>
+          <w:szCs w:val="24"/>
+        </w:rPr>
+        <w:t>(</w:t>
+      </w:r>
+      <w:proofErr w:type="gramEnd"/>
+      <w:r>
+        <w:rPr>
+          <w:b/>
+          <w:bCs/>
+          <w:sz w:val="24"/>
+          <w:szCs w:val="24"/>
+        </w:rPr>
+        <w:t>)</w:t>
+      </w:r>
+    </w:p>
+    <w:p>
+      <w:pPr>
+        <w:rPr>
+          <w:sz w:val="24"/>
+          <w:szCs w:val="24"/>
+        </w:rPr>
+      </w:pPr>
+      <w:r>
+        <w:rPr>
+          <w:sz w:val="24"/>
+          <w:szCs w:val="24"/>
+        </w:rPr>
+        <w:t>Allows the player to select a “class” of character to play as.</w:t>
+      </w:r>
+      <w:r>
+        <w:rPr>
+          <w:sz w:val="24"/>
+          <w:szCs w:val="24"/>
+        </w:rPr>
+        <w:t xml:space="preserve"> Returns </w:t>
+      </w:r>
+      <w:proofErr w:type="spellStart"/>
+      <w:r>
+        <w:rPr>
+          <w:sz w:val="24"/>
+          <w:szCs w:val="24"/>
+        </w:rPr>
+        <w:t>charClass</w:t>
+      </w:r>
+      <w:proofErr w:type="spellEnd"/>
+      <w:r>
+        <w:rPr>
+          <w:sz w:val="24"/>
+          <w:szCs w:val="24"/>
+        </w:rPr>
+        <w:t>.</w:t>
+      </w:r>
+    </w:p>
+    <w:p>
+      <w:pPr>
+        <w:rPr>
+          <w:b/>
+          <w:bCs/>
+          <w:sz w:val="24"/>
+          <w:szCs w:val="24"/>
+        </w:rPr>
+      </w:pPr>
+      <w:proofErr w:type="spellStart"/>
+      <w:r>
+        <w:rPr>
+          <w:b/>
+          <w:bCs/>
+          <w:sz w:val="24"/>
+          <w:szCs w:val="24"/>
+        </w:rPr>
+        <w:t>setCharClass</w:t>
+      </w:r>
+      <w:proofErr w:type="spellEnd"/>
+      <w:r>
+        <w:rPr>
+          <w:b/>
+          <w:bCs/>
+          <w:sz w:val="24"/>
+          <w:szCs w:val="24"/>
+        </w:rPr>
+        <w:t>(</w:t>
+      </w:r>
+      <w:proofErr w:type="spellStart"/>
+      <w:r>
+        <w:rPr>
+          <w:b/>
+          <w:bCs/>
+          <w:sz w:val="24"/>
+          <w:szCs w:val="24"/>
+        </w:rPr>
+        <w:t>charClass</w:t>
+      </w:r>
+      <w:proofErr w:type="spellEnd"/>
+      <w:r>
+        <w:rPr>
+          <w:b/>
+          <w:bCs/>
+          <w:sz w:val="24"/>
+          <w:szCs w:val="24"/>
+        </w:rPr>
+        <w:t>)</w:t>
+      </w:r>
+    </w:p>
+    <w:p>
+      <w:pPr>
+        <w:rPr>
+          <w:sz w:val="24"/>
+          <w:szCs w:val="24"/>
+        </w:rPr>
+      </w:pPr>
+      <w:r>
+        <w:rPr>
+          <w:sz w:val="24"/>
+          <w:szCs w:val="24"/>
+        </w:rPr>
+        <w:t xml:space="preserve">Takes an input generated from the </w:t>
+      </w:r>
+      <w:proofErr w:type="spellStart"/>
+      <w:proofErr w:type="gramStart"/>
+      <w:r>
+        <w:rPr>
+          <w:sz w:val="24"/>
+          <w:szCs w:val="24"/>
+        </w:rPr>
+        <w:t>chooseCharClass</w:t>
+      </w:r>
+      <w:proofErr w:type="spellEnd"/>
+      <w:r>
+        <w:rPr>
+          <w:sz w:val="24"/>
+          <w:szCs w:val="24"/>
+        </w:rPr>
+        <w:t>(</w:t>
+      </w:r>
+      <w:proofErr w:type="gramEnd"/>
+      <w:r>
+        <w:rPr>
+          <w:sz w:val="24"/>
+          <w:szCs w:val="24"/>
+        </w:rPr>
+        <w:t xml:space="preserve">) function and returns </w:t>
+      </w:r>
+      <w:proofErr w:type="spellStart"/>
+      <w:r>
+        <w:rPr>
+          <w:sz w:val="24"/>
+          <w:szCs w:val="24"/>
+        </w:rPr>
+        <w:t>user.weaponEquip</w:t>
+      </w:r>
+      <w:proofErr w:type="spellEnd"/>
+      <w:r>
+        <w:rPr>
+          <w:sz w:val="24"/>
+          <w:szCs w:val="24"/>
+        </w:rPr>
+        <w:t xml:space="preserve"> and global variable </w:t>
+      </w:r>
+      <w:proofErr w:type="spellStart"/>
+      <w:r>
+        <w:rPr>
+          <w:sz w:val="24"/>
+          <w:szCs w:val="24"/>
+        </w:rPr>
+        <w:t>weaponEquip</w:t>
+      </w:r>
+      <w:proofErr w:type="spellEnd"/>
+      <w:r>
+        <w:rPr>
+          <w:sz w:val="24"/>
+          <w:szCs w:val="24"/>
+        </w:rPr>
+        <w:t xml:space="preserve">. </w:t>
+      </w:r>
+    </w:p>
+    <w:p>
+      <w:pPr>
+        <w:rPr>
+          <w:b/>
+          <w:bCs/>
+          <w:sz w:val="24"/>
+          <w:szCs w:val="24"/>
+        </w:rPr>
+      </w:pPr>
+    </w:p>
+    <w:p>
+      <w:pPr>
+        <w:rPr>
+          <w:b/>
+          <w:bCs/>
+          <w:sz w:val="24"/>
+          <w:szCs w:val="24"/>
+        </w:rPr>
+      </w:pPr>
+      <w:proofErr w:type="spellStart"/>
+      <w:r>
+        <w:rPr>
+          <w:b/>
+          <w:bCs/>
+          <w:sz w:val="24"/>
+          <w:szCs w:val="24"/>
+        </w:rPr>
+        <w:t>setProgressCode</w:t>
+      </w:r>
+      <w:proofErr w:type="spellEnd"/>
+      <w:r>
+        <w:rPr>
+          <w:b/>
+          <w:bCs/>
+          <w:sz w:val="24"/>
+          <w:szCs w:val="24"/>
+        </w:rPr>
+        <w:t>(code)</w:t>
+      </w:r>
+    </w:p>
+    <w:p>
+      <w:pPr>
+        <w:rPr>
+          <w:sz w:val="24"/>
+          <w:szCs w:val="24"/>
+        </w:rPr>
+      </w:pPr>
+      <w:r>
+        <w:rPr>
+          <w:sz w:val="24"/>
+          <w:szCs w:val="24"/>
+        </w:rPr>
+        <w:t xml:space="preserve">Takes an input of code from a story function and sets </w:t>
+      </w:r>
+      <w:proofErr w:type="spellStart"/>
+      <w:proofErr w:type="gramStart"/>
+      <w:r>
+        <w:rPr>
+          <w:sz w:val="24"/>
+          <w:szCs w:val="24"/>
+        </w:rPr>
+        <w:t>user.progressCode</w:t>
+      </w:r>
+      <w:proofErr w:type="spellEnd"/>
+      <w:proofErr w:type="gramEnd"/>
+      <w:r>
+        <w:rPr>
+          <w:sz w:val="24"/>
+          <w:szCs w:val="24"/>
+        </w:rPr>
+        <w:t xml:space="preserve"> to code. Used for saving and loading the game as well as in tandem with the </w:t>
+      </w:r>
+      <w:proofErr w:type="spellStart"/>
+      <w:proofErr w:type="gramStart"/>
+      <w:r>
+        <w:rPr>
+          <w:sz w:val="24"/>
+          <w:szCs w:val="24"/>
+        </w:rPr>
+        <w:t>getProgressCode</w:t>
+      </w:r>
+      <w:proofErr w:type="spellEnd"/>
+      <w:r>
+        <w:rPr>
+          <w:sz w:val="24"/>
+          <w:szCs w:val="24"/>
+        </w:rPr>
+        <w:t>(</w:t>
+      </w:r>
+      <w:proofErr w:type="gramEnd"/>
+      <w:r>
+        <w:rPr>
+          <w:sz w:val="24"/>
+          <w:szCs w:val="24"/>
+        </w:rPr>
+        <w:t xml:space="preserve">) and </w:t>
+      </w:r>
+      <w:proofErr w:type="spellStart"/>
+      <w:r>
+        <w:rPr>
+          <w:sz w:val="24"/>
+          <w:szCs w:val="24"/>
+        </w:rPr>
+        <w:t>setLocation</w:t>
+      </w:r>
+      <w:proofErr w:type="spellEnd"/>
+      <w:r>
+        <w:rPr>
+          <w:sz w:val="24"/>
+          <w:szCs w:val="24"/>
+        </w:rPr>
+        <w:t xml:space="preserve">() functions to determine location. Returns </w:t>
+      </w:r>
+      <w:proofErr w:type="spellStart"/>
+      <w:proofErr w:type="gramStart"/>
+      <w:r>
+        <w:rPr>
+          <w:sz w:val="24"/>
+          <w:szCs w:val="24"/>
+        </w:rPr>
+        <w:t>user.progressCode</w:t>
+      </w:r>
+      <w:proofErr w:type="spellEnd"/>
+      <w:proofErr w:type="gramEnd"/>
+    </w:p>
+    <w:p>
+      <w:pPr>
+        <w:rPr>
+          <w:b/>
+          <w:bCs/>
+          <w:sz w:val="24"/>
+          <w:szCs w:val="24"/>
+        </w:rPr>
+      </w:pPr>
+      <w:proofErr w:type="spellStart"/>
+      <w:r>
+        <w:rPr>
+          <w:b/>
+          <w:bCs/>
+          <w:sz w:val="24"/>
+          <w:szCs w:val="24"/>
+        </w:rPr>
+        <w:t>getProgressCode</w:t>
+      </w:r>
+      <w:proofErr w:type="spellEnd"/>
+      <w:r>
+        <w:rPr>
+          <w:b/>
+          <w:bCs/>
+          <w:sz w:val="24"/>
+          <w:szCs w:val="24"/>
+        </w:rPr>
+        <w:t>(self)</w:t>
+      </w:r>
+    </w:p>
+    <w:p>
+      <w:pPr>
+        <w:rPr>
+          <w:sz w:val="24"/>
+          <w:szCs w:val="24"/>
+        </w:rPr>
+      </w:pPr>
+      <w:r>
+        <w:rPr>
+          <w:sz w:val="24"/>
+          <w:szCs w:val="24"/>
+        </w:rPr>
+        <w:t xml:space="preserve">Takes an input of self and assigns the variable </w:t>
+      </w:r>
+      <w:proofErr w:type="spellStart"/>
+      <w:r>
+        <w:rPr>
+          <w:sz w:val="24"/>
+          <w:szCs w:val="24"/>
+        </w:rPr>
+        <w:t>progressCode</w:t>
+      </w:r>
+      <w:proofErr w:type="spellEnd"/>
+      <w:r>
+        <w:rPr>
+          <w:sz w:val="24"/>
+          <w:szCs w:val="24"/>
+        </w:rPr>
+        <w:t xml:space="preserve"> to value </w:t>
+      </w:r>
+      <w:proofErr w:type="spellStart"/>
+      <w:proofErr w:type="gramStart"/>
+      <w:r>
+        <w:rPr>
+          <w:sz w:val="24"/>
+          <w:szCs w:val="24"/>
+        </w:rPr>
+        <w:t>user.progressCode</w:t>
+      </w:r>
+      <w:proofErr w:type="spellEnd"/>
+      <w:proofErr w:type="gramEnd"/>
+      <w:r>
+        <w:rPr>
+          <w:sz w:val="24"/>
+          <w:szCs w:val="24"/>
+        </w:rPr>
+        <w:t xml:space="preserve">. Returns </w:t>
+      </w:r>
+      <w:proofErr w:type="spellStart"/>
+      <w:r>
+        <w:rPr>
+          <w:sz w:val="24"/>
+          <w:szCs w:val="24"/>
+        </w:rPr>
+        <w:t>progressCode</w:t>
+      </w:r>
+      <w:proofErr w:type="spellEnd"/>
+      <w:r>
+        <w:rPr>
+          <w:sz w:val="24"/>
+          <w:szCs w:val="24"/>
+        </w:rPr>
+        <w:t>.</w:t>
+      </w:r>
+    </w:p>
+    <w:p>
+      <w:pPr>
+        <w:rPr>
+          <w:b/>
+          <w:bCs/>
+          <w:sz w:val="24"/>
+          <w:szCs w:val="24"/>
+        </w:rPr>
+      </w:pPr>
+      <w:proofErr w:type="spellStart"/>
+      <w:r>
+        <w:rPr>
+          <w:b/>
+          <w:bCs/>
+          <w:sz w:val="24"/>
+          <w:szCs w:val="24"/>
+        </w:rPr>
+        <w:t>setLocation</w:t>
+      </w:r>
+      <w:proofErr w:type="spellEnd"/>
+      <w:r>
+        <w:rPr>
+          <w:b/>
+          <w:bCs/>
+          <w:sz w:val="24"/>
+          <w:szCs w:val="24"/>
+        </w:rPr>
+        <w:t>(</w:t>
+      </w:r>
+      <w:proofErr w:type="spellStart"/>
+      <w:r>
+        <w:rPr>
+          <w:b/>
+          <w:bCs/>
+          <w:sz w:val="24"/>
+          <w:szCs w:val="24"/>
+        </w:rPr>
+        <w:t>progressCode</w:t>
+      </w:r>
+      <w:proofErr w:type="spellEnd"/>
+      <w:r>
+        <w:rPr>
+          <w:b/>
+          <w:bCs/>
+          <w:sz w:val="24"/>
+          <w:szCs w:val="24"/>
+        </w:rPr>
+        <w:t>)</w:t>
+      </w:r>
+    </w:p>
+    <w:p>
+      <w:pPr>
+        <w:rPr>
+          <w:sz w:val="24"/>
+          <w:szCs w:val="24"/>
+        </w:rPr>
+      </w:pPr>
+      <w:r>
+        <w:rPr>
+          <w:sz w:val="24"/>
+          <w:szCs w:val="24"/>
+        </w:rPr>
+        <w:t xml:space="preserve">Takes the output of </w:t>
+      </w:r>
+      <w:proofErr w:type="spellStart"/>
+      <w:r>
+        <w:rPr>
+          <w:sz w:val="24"/>
+          <w:szCs w:val="24"/>
+        </w:rPr>
+        <w:t>getProgressCode</w:t>
+      </w:r>
+      <w:proofErr w:type="spellEnd"/>
+      <w:r>
+        <w:rPr>
+          <w:sz w:val="24"/>
+          <w:szCs w:val="24"/>
+        </w:rPr>
+        <w:t xml:space="preserve"> as an input and uses it to determine what location the player is placed into.</w:t>
+      </w:r>
+    </w:p>
+    <w:p>
+      <w:pPr>
+        <w:rPr>
+          <w:b/>
+          <w:bCs/>
+          <w:sz w:val="24"/>
+          <w:szCs w:val="24"/>
+        </w:rPr>
+      </w:pPr>
+      <w:proofErr w:type="spellStart"/>
+      <w:r>
+        <w:rPr>
+          <w:b/>
+          <w:bCs/>
+          <w:sz w:val="24"/>
+          <w:szCs w:val="24"/>
+        </w:rPr>
+        <w:t>newGame</w:t>
+      </w:r>
+      <w:proofErr w:type="spellEnd"/>
+      <w:r>
+        <w:rPr>
+          <w:b/>
+          <w:bCs/>
+          <w:sz w:val="24"/>
+          <w:szCs w:val="24"/>
+        </w:rPr>
+        <w:t>(</w:t>
+      </w:r>
+      <w:proofErr w:type="spellStart"/>
+      <w:r>
+        <w:rPr>
+          <w:b/>
+          <w:bCs/>
+          <w:sz w:val="24"/>
+          <w:szCs w:val="24"/>
+        </w:rPr>
+        <w:t>gameDifficulty</w:t>
+      </w:r>
+      <w:proofErr w:type="spellEnd"/>
+      <w:r>
+        <w:rPr>
+          <w:b/>
+          <w:bCs/>
+          <w:sz w:val="24"/>
+          <w:szCs w:val="24"/>
+        </w:rPr>
+        <w:t>)</w:t>
+      </w:r>
+    </w:p>
+    <w:p>
+      <w:pPr>
+        <w:rPr>
+          <w:sz w:val="24"/>
+          <w:szCs w:val="24"/>
+        </w:rPr>
+      </w:pPr>
+      <w:r>
+        <w:rPr>
+          <w:sz w:val="24"/>
+          <w:szCs w:val="24"/>
+        </w:rPr>
+        <w:t xml:space="preserve">Takes the output of </w:t>
+      </w:r>
+      <w:proofErr w:type="spellStart"/>
+      <w:r>
+        <w:rPr>
+          <w:sz w:val="24"/>
+          <w:szCs w:val="24"/>
+        </w:rPr>
+        <w:t>difficultyChoice</w:t>
+      </w:r>
+      <w:proofErr w:type="spellEnd"/>
+      <w:r>
+        <w:rPr>
+          <w:sz w:val="24"/>
+          <w:szCs w:val="24"/>
+        </w:rPr>
+        <w:t xml:space="preserve"> as an input and sets the players stats and equipment in the user object of the Player class to a setting determined by the difficulty. Calls the </w:t>
+      </w:r>
+      <w:proofErr w:type="spellStart"/>
+      <w:proofErr w:type="gramStart"/>
+      <w:r>
+        <w:rPr>
+          <w:sz w:val="24"/>
+          <w:szCs w:val="24"/>
+        </w:rPr>
+        <w:t>setName</w:t>
+      </w:r>
+      <w:proofErr w:type="spellEnd"/>
+      <w:r>
+        <w:rPr>
+          <w:sz w:val="24"/>
+          <w:szCs w:val="24"/>
+        </w:rPr>
+        <w:t>(</w:t>
+      </w:r>
+      <w:proofErr w:type="gramEnd"/>
+      <w:r>
+        <w:rPr>
+          <w:sz w:val="24"/>
+          <w:szCs w:val="24"/>
+        </w:rPr>
+        <w:t xml:space="preserve">) function and assigns the name to global name variable. Calls the </w:t>
+      </w:r>
+      <w:proofErr w:type="spellStart"/>
+      <w:proofErr w:type="gramStart"/>
+      <w:r>
+        <w:rPr>
+          <w:sz w:val="24"/>
+          <w:szCs w:val="24"/>
+        </w:rPr>
+        <w:t>chooseCharClass</w:t>
+      </w:r>
+      <w:proofErr w:type="spellEnd"/>
+      <w:r>
+        <w:rPr>
+          <w:sz w:val="24"/>
+          <w:szCs w:val="24"/>
+        </w:rPr>
+        <w:t>(</w:t>
+      </w:r>
+      <w:proofErr w:type="gramEnd"/>
+      <w:r>
+        <w:rPr>
+          <w:sz w:val="24"/>
+          <w:szCs w:val="24"/>
+        </w:rPr>
+        <w:t xml:space="preserve">) function </w:t>
+      </w:r>
+      <w:r>
+        <w:rPr>
+          <w:sz w:val="24"/>
+          <w:szCs w:val="24"/>
+        </w:rPr>
+        <w:lastRenderedPageBreak/>
+        <w:t xml:space="preserve">and assigns it to variable </w:t>
+      </w:r>
+      <w:proofErr w:type="spellStart"/>
+      <w:r>
+        <w:rPr>
+          <w:sz w:val="24"/>
+          <w:szCs w:val="24"/>
+        </w:rPr>
+        <w:t>charClass</w:t>
+      </w:r>
+      <w:proofErr w:type="spellEnd"/>
+      <w:r>
+        <w:rPr>
+          <w:sz w:val="24"/>
+          <w:szCs w:val="24"/>
+        </w:rPr>
+        <w:t xml:space="preserve">. Calls the </w:t>
+      </w:r>
+      <w:proofErr w:type="spellStart"/>
+      <w:proofErr w:type="gramStart"/>
+      <w:r>
+        <w:rPr>
+          <w:sz w:val="24"/>
+          <w:szCs w:val="24"/>
+        </w:rPr>
+        <w:t>setProgressCode</w:t>
+      </w:r>
+      <w:proofErr w:type="spellEnd"/>
+      <w:r>
+        <w:rPr>
+          <w:sz w:val="24"/>
+          <w:szCs w:val="24"/>
+        </w:rPr>
+        <w:t>(</w:t>
+      </w:r>
+      <w:proofErr w:type="gramEnd"/>
+      <w:r>
+        <w:rPr>
+          <w:sz w:val="24"/>
+          <w:szCs w:val="24"/>
+        </w:rPr>
+        <w:t xml:space="preserve">) function to set the progress code to the first area. Calls the </w:t>
+      </w:r>
+      <w:proofErr w:type="spellStart"/>
+      <w:proofErr w:type="gramStart"/>
+      <w:r>
+        <w:rPr>
+          <w:sz w:val="24"/>
+          <w:szCs w:val="24"/>
+        </w:rPr>
+        <w:t>setLocation</w:t>
+      </w:r>
+      <w:proofErr w:type="spellEnd"/>
+      <w:r>
+        <w:rPr>
+          <w:sz w:val="24"/>
+          <w:szCs w:val="24"/>
+        </w:rPr>
+        <w:t>(</w:t>
+      </w:r>
+      <w:proofErr w:type="gramEnd"/>
+      <w:r>
+        <w:rPr>
+          <w:sz w:val="24"/>
+          <w:szCs w:val="24"/>
+        </w:rPr>
+        <w:t xml:space="preserve">) function to read the </w:t>
+      </w:r>
+      <w:proofErr w:type="spellStart"/>
+      <w:r>
+        <w:rPr>
+          <w:sz w:val="24"/>
+          <w:szCs w:val="24"/>
+        </w:rPr>
+        <w:t>progressCode</w:t>
+      </w:r>
+      <w:proofErr w:type="spellEnd"/>
+      <w:r>
+        <w:rPr>
+          <w:sz w:val="24"/>
+          <w:szCs w:val="24"/>
+        </w:rPr>
+        <w:t xml:space="preserve"> and load the first area. Returns global name and returns progress code.</w:t>
+      </w:r>
+    </w:p>
+    <w:p>
+      <w:pPr>
+        <w:rPr>
+          <w:b/>
+          <w:bCs/>
+          <w:sz w:val="24"/>
+          <w:szCs w:val="24"/>
+        </w:rPr>
+      </w:pPr>
+      <w:proofErr w:type="spellStart"/>
+      <w:proofErr w:type="gramStart"/>
+      <w:r>
+        <w:rPr>
+          <w:b/>
+          <w:bCs/>
+          <w:sz w:val="24"/>
+          <w:szCs w:val="24"/>
+        </w:rPr>
+        <w:t>optionsMenu</w:t>
+      </w:r>
+      <w:proofErr w:type="spellEnd"/>
+      <w:r>
+        <w:rPr>
+          <w:b/>
+          <w:bCs/>
+          <w:sz w:val="24"/>
+          <w:szCs w:val="24"/>
+        </w:rPr>
+        <w:t>(</w:t>
+      </w:r>
+      <w:proofErr w:type="gramEnd"/>
+      <w:r>
+        <w:rPr>
+          <w:b/>
+          <w:bCs/>
+          <w:sz w:val="24"/>
+          <w:szCs w:val="24"/>
+        </w:rPr>
+        <w:t>)</w:t>
+      </w:r>
+    </w:p>
+    <w:p>
+      <w:pPr>
+        <w:rPr>
+          <w:sz w:val="24"/>
+          <w:szCs w:val="24"/>
+        </w:rPr>
+      </w:pPr>
+      <w:r>
+        <w:rPr>
+          <w:sz w:val="24"/>
+          <w:szCs w:val="24"/>
+        </w:rPr>
+        <w:t>Allows the player to access the cheat menu or return to the main menu.</w:t>
+      </w:r>
+    </w:p>
+    <w:p>
+      <w:pPr>
+        <w:rPr>
+          <w:b/>
+          <w:bCs/>
+          <w:sz w:val="24"/>
+          <w:szCs w:val="24"/>
+        </w:rPr>
+      </w:pPr>
+      <w:proofErr w:type="spellStart"/>
+      <w:proofErr w:type="gramStart"/>
+      <w:r>
+        <w:rPr>
+          <w:b/>
+          <w:bCs/>
+          <w:sz w:val="24"/>
+          <w:szCs w:val="24"/>
+        </w:rPr>
+        <w:t>mainMenu</w:t>
+      </w:r>
+      <w:proofErr w:type="spellEnd"/>
+      <w:r>
+        <w:rPr>
+          <w:b/>
+          <w:bCs/>
+          <w:sz w:val="24"/>
+          <w:szCs w:val="24"/>
+        </w:rPr>
+        <w:t>(</w:t>
+      </w:r>
+      <w:proofErr w:type="gramEnd"/>
+      <w:r>
+        <w:rPr>
+          <w:b/>
+          <w:bCs/>
+          <w:sz w:val="24"/>
+          <w:szCs w:val="24"/>
+        </w:rPr>
+        <w:t>)</w:t>
+      </w:r>
+    </w:p>
+    <w:p>
+      <w:pPr>
+        <w:rPr>
+          <w:sz w:val="24"/>
+          <w:szCs w:val="24"/>
+        </w:rPr>
+      </w:pPr>
+      <w:r>
+        <w:rPr>
+          <w:sz w:val="24"/>
+          <w:szCs w:val="24"/>
+        </w:rPr>
+        <w:t xml:space="preserve">Displays upon starting the game. Gives the user the option to select whether they want to start a new game, load a previous game, access the options menu, or quit the game, by calling their respective functions. If new game is selected, calls </w:t>
+      </w:r>
+      <w:proofErr w:type="spellStart"/>
+      <w:proofErr w:type="gramStart"/>
+      <w:r>
+        <w:rPr>
+          <w:sz w:val="24"/>
+          <w:szCs w:val="24"/>
+        </w:rPr>
+        <w:t>difficultyChoice</w:t>
+      </w:r>
+      <w:proofErr w:type="spellEnd"/>
+      <w:r>
+        <w:rPr>
+          <w:sz w:val="24"/>
+          <w:szCs w:val="24"/>
+        </w:rPr>
+        <w:t>(</w:t>
+      </w:r>
+      <w:proofErr w:type="gramEnd"/>
+      <w:r>
+        <w:rPr>
+          <w:sz w:val="24"/>
+          <w:szCs w:val="24"/>
+        </w:rPr>
+        <w:t xml:space="preserve">) function and passes the result to </w:t>
+      </w:r>
+      <w:proofErr w:type="spellStart"/>
+      <w:r>
+        <w:rPr>
+          <w:sz w:val="24"/>
+          <w:szCs w:val="24"/>
+        </w:rPr>
+        <w:t>newGame</w:t>
+      </w:r>
+      <w:proofErr w:type="spellEnd"/>
+      <w:r>
+        <w:rPr>
+          <w:sz w:val="24"/>
+          <w:szCs w:val="24"/>
+        </w:rPr>
+        <w:t>(</w:t>
+      </w:r>
+      <w:proofErr w:type="spellStart"/>
+      <w:r>
+        <w:rPr>
+          <w:sz w:val="24"/>
+          <w:szCs w:val="24"/>
+        </w:rPr>
+        <w:t>gameDifficulty</w:t>
+      </w:r>
+      <w:proofErr w:type="spellEnd"/>
+      <w:r>
+        <w:rPr>
+          <w:sz w:val="24"/>
+          <w:szCs w:val="24"/>
+        </w:rPr>
+        <w:t>).</w:t>
+      </w:r>
+    </w:p>
+    <w:p>
+      <w:pPr>
+        <w:rPr>
+          <w:b/>
+          <w:bCs/>
+          <w:sz w:val="24"/>
+          <w:szCs w:val="24"/>
+        </w:rPr>
+      </w:pPr>
+      <w:proofErr w:type="spellStart"/>
+      <w:r>
+        <w:rPr>
+          <w:b/>
+          <w:bCs/>
+          <w:sz w:val="24"/>
+          <w:szCs w:val="24"/>
+        </w:rPr>
+        <w:t>usePotion</w:t>
+      </w:r>
+      <w:proofErr w:type="spellEnd"/>
+      <w:r>
+        <w:rPr>
+          <w:b/>
+          <w:bCs/>
+          <w:sz w:val="24"/>
+          <w:szCs w:val="24"/>
+        </w:rPr>
+        <w:t>(potion)</w:t>
+      </w:r>
+    </w:p>
+    <w:p>
+      <w:pPr>
+        <w:rPr>
+          <w:sz w:val="24"/>
+          <w:szCs w:val="24"/>
+        </w:rPr>
+      </w:pPr>
+      <w:r>
+        <w:rPr>
+          <w:sz w:val="24"/>
+          <w:szCs w:val="24"/>
+        </w:rPr>
+        <w:t xml:space="preserve">Works in tandem with the Player class attribute </w:t>
+      </w:r>
+      <w:proofErr w:type="spellStart"/>
+      <w:proofErr w:type="gramStart"/>
+      <w:r>
+        <w:rPr>
+          <w:sz w:val="24"/>
+          <w:szCs w:val="24"/>
+        </w:rPr>
+        <w:t>itemMenu</w:t>
+      </w:r>
+      <w:proofErr w:type="spellEnd"/>
+      <w:r>
+        <w:rPr>
+          <w:sz w:val="24"/>
+          <w:szCs w:val="24"/>
+        </w:rPr>
+        <w:t>(</w:t>
+      </w:r>
+      <w:proofErr w:type="gramEnd"/>
+      <w:r>
+        <w:rPr>
+          <w:sz w:val="24"/>
+          <w:szCs w:val="24"/>
+        </w:rPr>
+        <w:t xml:space="preserve">), which returns potion. Takes an input of potion and increases the user’s health parameter by the effect parameter of the potion. Pops the potion from the inventory after use. </w:t>
+      </w:r>
+    </w:p>
+    <w:p>
+      <w:pPr>
+        <w:rPr>
+          <w:b/>
+          <w:bCs/>
+          <w:sz w:val="24"/>
+          <w:szCs w:val="24"/>
+        </w:rPr>
+      </w:pPr>
+      <w:r>
+        <w:rPr>
+          <w:b/>
+          <w:bCs/>
+          <w:sz w:val="24"/>
+          <w:szCs w:val="24"/>
+        </w:rPr>
+        <w:t>battle(enemy)</w:t>
+      </w:r>
+    </w:p>
+    <w:p>
+      <w:pPr>
+        <w:rPr>
+          <w:sz w:val="24"/>
+          <w:szCs w:val="24"/>
+        </w:rPr>
+      </w:pPr>
+      <w:r>
+        <w:rPr>
+          <w:sz w:val="24"/>
+          <w:szCs w:val="24"/>
+        </w:rPr>
+        <w:t xml:space="preserve">Takes an input of enemy and starts a battle between the user object and the input enemy object determined either by a directly scripted event, in the case of boss battles, or by random encounter through the </w:t>
+      </w:r>
+      <w:proofErr w:type="gramStart"/>
+      <w:r>
+        <w:rPr>
+          <w:sz w:val="24"/>
+          <w:szCs w:val="24"/>
+        </w:rPr>
+        <w:t>explore(</w:t>
+      </w:r>
+      <w:proofErr w:type="gramEnd"/>
+      <w:r>
+        <w:rPr>
+          <w:sz w:val="24"/>
+          <w:szCs w:val="24"/>
+        </w:rPr>
+        <w:t>) function. Utilizes a “</w:t>
+      </w:r>
+      <w:proofErr w:type="spellStart"/>
+      <w:r>
+        <w:rPr>
+          <w:sz w:val="24"/>
+          <w:szCs w:val="24"/>
+        </w:rPr>
+        <w:t>keepGoing</w:t>
+      </w:r>
+      <w:proofErr w:type="spellEnd"/>
+      <w:r>
+        <w:rPr>
+          <w:sz w:val="24"/>
+          <w:szCs w:val="24"/>
+        </w:rPr>
+        <w:t xml:space="preserve">” while loop. Gives the player the choice between attacking, using an item by calling the </w:t>
+      </w:r>
+      <w:proofErr w:type="spellStart"/>
+      <w:r>
+        <w:rPr>
+          <w:sz w:val="24"/>
+          <w:szCs w:val="24"/>
+        </w:rPr>
+        <w:t>itemMenu</w:t>
+      </w:r>
+      <w:proofErr w:type="spellEnd"/>
+      <w:r>
+        <w:rPr>
+          <w:sz w:val="24"/>
+          <w:szCs w:val="24"/>
+        </w:rPr>
+        <w:t xml:space="preserve"> Player attribute, or fleeing. Uses two random number generators to determine whether the user object or the enemy object attacks first by comparing the two numbers and determining which is greater. Calls the Player attack attribute and the Enemy attack attribute in the order determined by the roll at the beginning of the battle. Fleeing is also determined by a random number generator and the success of flight is contingent upon the results of this roll. A failed flee attempt calls the Enemy class attack attribute without giving the player the chance to retaliate for that turn. Checks user health and enemy object health every turn. If the user reaches zero health, calls the </w:t>
+      </w:r>
+      <w:proofErr w:type="gramStart"/>
+      <w:r>
+        <w:rPr>
+          <w:sz w:val="24"/>
+          <w:szCs w:val="24"/>
+        </w:rPr>
+        <w:t>death(</w:t>
+      </w:r>
+      <w:proofErr w:type="gramEnd"/>
+      <w:r>
+        <w:rPr>
+          <w:sz w:val="24"/>
+          <w:szCs w:val="24"/>
+        </w:rPr>
+        <w:t xml:space="preserve">) function and breaks the loop. If the Enemy object reaches 0 health, calls the </w:t>
+      </w:r>
+      <w:proofErr w:type="spellStart"/>
+      <w:r>
+        <w:rPr>
+          <w:sz w:val="24"/>
+          <w:szCs w:val="24"/>
+        </w:rPr>
+        <w:t>gainExp</w:t>
+      </w:r>
+      <w:proofErr w:type="spellEnd"/>
+      <w:r>
+        <w:rPr>
+          <w:sz w:val="24"/>
+          <w:szCs w:val="24"/>
+        </w:rPr>
+        <w:t xml:space="preserve">(enemy) function, breaks the loop, and sets the Enemy object back to full health for the next encounter. </w:t>
+      </w:r>
+    </w:p>
+    <w:p>
+      <w:pPr>
+        <w:rPr>
+          <w:b/>
+          <w:bCs/>
+          <w:sz w:val="24"/>
+          <w:szCs w:val="24"/>
+        </w:rPr>
+      </w:pPr>
+      <w:proofErr w:type="gramStart"/>
+      <w:r>
+        <w:rPr>
+          <w:b/>
+          <w:bCs/>
+          <w:sz w:val="24"/>
+          <w:szCs w:val="24"/>
+        </w:rPr>
+        <w:t>death(</w:t>
+      </w:r>
+      <w:proofErr w:type="gramEnd"/>
+      <w:r>
+        <w:rPr>
+          <w:b/>
+          <w:bCs/>
+          <w:sz w:val="24"/>
+          <w:szCs w:val="24"/>
+        </w:rPr>
+        <w:t>)</w:t>
+      </w:r>
+    </w:p>
+    <w:p>
+      <w:pPr>
+        <w:rPr>
+          <w:sz w:val="24"/>
+          <w:szCs w:val="24"/>
+        </w:rPr>
+      </w:pPr>
+      <w:r>
+        <w:rPr>
+          <w:sz w:val="24"/>
+          <w:szCs w:val="24"/>
+        </w:rPr>
+        <w:t xml:space="preserve">Prints a death message inspired by Dark Souls and returns the player to the </w:t>
+      </w:r>
+      <w:proofErr w:type="spellStart"/>
+      <w:proofErr w:type="gramStart"/>
+      <w:r>
+        <w:rPr>
+          <w:sz w:val="24"/>
+          <w:szCs w:val="24"/>
+        </w:rPr>
+        <w:t>mainMenu</w:t>
+      </w:r>
+      <w:proofErr w:type="spellEnd"/>
+      <w:r>
+        <w:rPr>
+          <w:sz w:val="24"/>
+          <w:szCs w:val="24"/>
+        </w:rPr>
+        <w:t>(</w:t>
+      </w:r>
+      <w:proofErr w:type="gramEnd"/>
+      <w:r>
+        <w:rPr>
+          <w:sz w:val="24"/>
+          <w:szCs w:val="24"/>
+        </w:rPr>
+        <w:t>) function.</w:t>
+      </w:r>
+    </w:p>
+    <w:p>
+      <w:pPr>
+        <w:rPr>
+          <w:b/>
+          <w:bCs/>
+          <w:sz w:val="24"/>
+          <w:szCs w:val="24"/>
+        </w:rPr>
+      </w:pPr>
+      <w:proofErr w:type="spellStart"/>
+      <w:r>
+        <w:rPr>
+          <w:b/>
+          <w:bCs/>
+          <w:sz w:val="24"/>
+          <w:szCs w:val="24"/>
+        </w:rPr>
+        <w:t>saveGame</w:t>
+      </w:r>
+      <w:proofErr w:type="spellEnd"/>
+      <w:r>
+        <w:rPr>
+          <w:b/>
+          <w:bCs/>
+          <w:sz w:val="24"/>
+          <w:szCs w:val="24"/>
+        </w:rPr>
+        <w:t>(self)</w:t>
+      </w:r>
+    </w:p>
+    <w:p>
+      <w:pPr>
+        <w:rPr>
+          <w:sz w:val="24"/>
+          <w:szCs w:val="24"/>
+        </w:rPr>
+      </w:pPr>
+      <w:r>
+        <w:rPr>
+          <w:sz w:val="24"/>
+          <w:szCs w:val="24"/>
+        </w:rPr>
+        <w:lastRenderedPageBreak/>
+        <w:t>Saves th</w:t>
+      </w:r>
+      <w:r>
+        <w:rPr>
+          <w:sz w:val="24"/>
+          <w:szCs w:val="24"/>
+        </w:rPr>
+        <w:t>rough object serialization. Takes the</w:t>
+      </w:r>
+      <w:r>
+        <w:rPr>
+          <w:sz w:val="24"/>
+          <w:szCs w:val="24"/>
+        </w:rPr>
+        <w:t xml:space="preserve"> user object by t</w:t>
+      </w:r>
+      <w:r>
+        <w:rPr>
+          <w:sz w:val="24"/>
+          <w:szCs w:val="24"/>
+        </w:rPr>
+        <w:t>ak</w:t>
+      </w:r>
+      <w:r>
+        <w:rPr>
+          <w:sz w:val="24"/>
+          <w:szCs w:val="24"/>
+        </w:rPr>
+        <w:t>ing</w:t>
+      </w:r>
+      <w:r>
+        <w:rPr>
+          <w:sz w:val="24"/>
+          <w:szCs w:val="24"/>
+        </w:rPr>
+        <w:t xml:space="preserve"> an input of self and uses </w:t>
+      </w:r>
+      <w:r>
+        <w:rPr>
+          <w:sz w:val="24"/>
+          <w:szCs w:val="24"/>
+        </w:rPr>
+        <w:t>dill</w:t>
+      </w:r>
+      <w:r>
+        <w:rPr>
+          <w:sz w:val="24"/>
+          <w:szCs w:val="24"/>
+        </w:rPr>
+        <w:t xml:space="preserve"> to write binary to a document</w:t>
+      </w:r>
+      <w:r>
+        <w:rPr>
+          <w:sz w:val="24"/>
+          <w:szCs w:val="24"/>
+        </w:rPr>
+        <w:t xml:space="preserve">. Makes the Player object persistent. </w:t>
+      </w:r>
+      <w:r>
+        <w:rPr>
+          <w:sz w:val="24"/>
+          <w:szCs w:val="24"/>
+        </w:rPr>
+        <w:t xml:space="preserve">Dill takes this a step further and writes the state of the program as well. Ensures all factors in progress are persistent. </w:t>
+      </w:r>
+    </w:p>
+    <w:p>
+      <w:pPr>
+        <w:rPr>
+          <w:b/>
+          <w:bCs/>
+          <w:sz w:val="24"/>
+          <w:szCs w:val="24"/>
+        </w:rPr>
+      </w:pPr>
+      <w:proofErr w:type="spellStart"/>
+      <w:proofErr w:type="gramStart"/>
+      <w:r>
+        <w:rPr>
+          <w:b/>
+          <w:bCs/>
+          <w:sz w:val="24"/>
+          <w:szCs w:val="24"/>
+        </w:rPr>
+        <w:t>loadGame</w:t>
+      </w:r>
+      <w:proofErr w:type="spellEnd"/>
+      <w:r>
+        <w:rPr>
+          <w:b/>
+          <w:bCs/>
+          <w:sz w:val="24"/>
+          <w:szCs w:val="24"/>
+        </w:rPr>
+        <w:t>(</w:t>
+      </w:r>
+      <w:proofErr w:type="gramEnd"/>
+      <w:r>
+        <w:rPr>
+          <w:b/>
+          <w:bCs/>
+          <w:sz w:val="24"/>
+          <w:szCs w:val="24"/>
+        </w:rPr>
+        <w:t>)</w:t>
+      </w:r>
+    </w:p>
+    <w:p>
+      <w:pPr>
+        <w:rPr>
+          <w:sz w:val="24"/>
+          <w:szCs w:val="24"/>
+        </w:rPr>
+      </w:pPr>
+      <w:r>
+        <w:rPr>
+          <w:sz w:val="24"/>
+          <w:szCs w:val="24"/>
+        </w:rPr>
+        <w:t xml:space="preserve">Uses </w:t>
+      </w:r>
+      <w:r>
+        <w:rPr>
+          <w:sz w:val="24"/>
+          <w:szCs w:val="24"/>
+        </w:rPr>
+        <w:t>dill module</w:t>
+      </w:r>
+      <w:r>
+        <w:rPr>
+          <w:sz w:val="24"/>
+          <w:szCs w:val="24"/>
+        </w:rPr>
+        <w:t xml:space="preserve"> to read binary the document created in </w:t>
+      </w:r>
+      <w:proofErr w:type="spellStart"/>
+      <w:proofErr w:type="gramStart"/>
+      <w:r>
+        <w:rPr>
+          <w:sz w:val="24"/>
+          <w:szCs w:val="24"/>
+        </w:rPr>
+        <w:t>saveGame</w:t>
+      </w:r>
+      <w:proofErr w:type="spellEnd"/>
+      <w:r>
+        <w:rPr>
+          <w:sz w:val="24"/>
+          <w:szCs w:val="24"/>
+        </w:rPr>
+        <w:t>(</w:t>
+      </w:r>
+      <w:proofErr w:type="gramEnd"/>
+      <w:r>
+        <w:rPr>
+          <w:sz w:val="24"/>
+          <w:szCs w:val="24"/>
+        </w:rPr>
+        <w:t>) and returns the user object</w:t>
+      </w:r>
+      <w:r>
+        <w:rPr>
+          <w:sz w:val="24"/>
+          <w:szCs w:val="24"/>
+        </w:rPr>
+        <w:t xml:space="preserve"> and program state</w:t>
+      </w:r>
+      <w:r>
+        <w:rPr>
+          <w:sz w:val="24"/>
+          <w:szCs w:val="24"/>
+        </w:rPr>
+        <w:t xml:space="preserve">. </w:t>
+      </w:r>
+      <w:r>
+        <w:rPr>
+          <w:sz w:val="24"/>
+          <w:szCs w:val="24"/>
+        </w:rPr>
+        <w:t>An advantage to pickle, this no longer needs to r</w:t>
+      </w:r>
+      <w:r>
+        <w:rPr>
+          <w:sz w:val="24"/>
+          <w:szCs w:val="24"/>
+        </w:rPr>
+        <w:t xml:space="preserve">ead the </w:t>
+      </w:r>
+      <w:proofErr w:type="spellStart"/>
+      <w:proofErr w:type="gramStart"/>
+      <w:r>
+        <w:rPr>
+          <w:sz w:val="24"/>
+          <w:szCs w:val="24"/>
+        </w:rPr>
+        <w:t>user.progressCode</w:t>
+      </w:r>
+      <w:proofErr w:type="spellEnd"/>
+      <w:proofErr w:type="gramEnd"/>
+      <w:r>
+        <w:rPr>
+          <w:sz w:val="24"/>
+          <w:szCs w:val="24"/>
+        </w:rPr>
+        <w:t xml:space="preserve"> to place the player where they left off.</w:t>
+      </w:r>
+    </w:p>
+    <w:p>
+      <w:pPr>
+        <w:rPr>
+          <w:b/>
+          <w:bCs/>
+          <w:sz w:val="24"/>
+          <w:szCs w:val="24"/>
+        </w:rPr>
+      </w:pPr>
+      <w:proofErr w:type="gramStart"/>
+      <w:r>
+        <w:rPr>
+          <w:b/>
+          <w:bCs/>
+          <w:sz w:val="24"/>
+          <w:szCs w:val="24"/>
+        </w:rPr>
+        <w:t>explore(</w:t>
+      </w:r>
+      <w:proofErr w:type="gramEnd"/>
+      <w:r>
+        <w:rPr>
+          <w:b/>
+          <w:bCs/>
+          <w:sz w:val="24"/>
+          <w:szCs w:val="24"/>
+        </w:rPr>
+        <w:t>)</w:t>
+      </w:r>
+    </w:p>
+    <w:p>
+      <w:pPr>
+        <w:rPr>
+          <w:sz w:val="24"/>
+          <w:szCs w:val="24"/>
+        </w:rPr>
+      </w:pPr>
+      <w:r>
+        <w:rPr>
+          <w:sz w:val="24"/>
+          <w:szCs w:val="24"/>
+        </w:rPr>
+        <w:t xml:space="preserve">Uses a random number generator to select a random number. Works in tandem with story functions to provide the user with a variety of events specific to the area of which the user is exploring. Returns </w:t>
+      </w:r>
+      <w:proofErr w:type="spellStart"/>
+      <w:r>
+        <w:rPr>
+          <w:sz w:val="24"/>
+          <w:szCs w:val="24"/>
+        </w:rPr>
+        <w:t>exploreNum</w:t>
+      </w:r>
+      <w:proofErr w:type="spellEnd"/>
+      <w:r>
+        <w:rPr>
+          <w:sz w:val="24"/>
+          <w:szCs w:val="24"/>
+        </w:rPr>
+        <w:t>.</w:t>
+      </w:r>
+    </w:p>
+    <w:p>
+      <w:pPr>
+        <w:rPr>
+          <w:b/>
+          <w:bCs/>
+          <w:sz w:val="24"/>
+          <w:szCs w:val="24"/>
+        </w:rPr>
+      </w:pPr>
+      <w:proofErr w:type="spellStart"/>
+      <w:proofErr w:type="gramStart"/>
+      <w:r>
+        <w:rPr>
+          <w:b/>
+          <w:bCs/>
+          <w:sz w:val="24"/>
+          <w:szCs w:val="24"/>
+        </w:rPr>
+        <w:t>inGameMenu</w:t>
+      </w:r>
+      <w:proofErr w:type="spellEnd"/>
+      <w:r>
+        <w:rPr>
+          <w:b/>
+          <w:bCs/>
+          <w:sz w:val="24"/>
+          <w:szCs w:val="24"/>
+        </w:rPr>
+        <w:t>(</w:t>
+      </w:r>
+      <w:proofErr w:type="gramEnd"/>
+      <w:r>
+        <w:rPr>
+          <w:b/>
+          <w:bCs/>
+          <w:sz w:val="24"/>
+          <w:szCs w:val="24"/>
+        </w:rPr>
+        <w:t>)</w:t>
+      </w:r>
+    </w:p>
+    <w:p>
+      <w:pPr>
+        <w:rPr>
+          <w:sz w:val="24"/>
+          <w:szCs w:val="24"/>
+        </w:rPr>
+      </w:pPr>
+      <w:r>
+        <w:rPr>
+          <w:sz w:val="24"/>
+          <w:szCs w:val="24"/>
+        </w:rPr>
+        <w:t>Provides the user with a menu to access the following features in-game:</w:t>
+      </w:r>
+    </w:p>
+    <w:p>
+      <w:pPr>
+        <w:rPr>
+          <w:sz w:val="24"/>
+          <w:szCs w:val="24"/>
+        </w:rPr>
+      </w:pPr>
+      <w:r>
+        <w:rPr>
+          <w:sz w:val="24"/>
+          <w:szCs w:val="24"/>
+        </w:rPr>
+        <w:tab/>
+      </w:r>
+      <w:proofErr w:type="spellStart"/>
+      <w:proofErr w:type="gramStart"/>
+      <w:r>
+        <w:rPr>
+          <w:sz w:val="24"/>
+          <w:szCs w:val="24"/>
+        </w:rPr>
+        <w:t>user.itemMenu</w:t>
+      </w:r>
+      <w:proofErr w:type="spellEnd"/>
+      <w:proofErr w:type="gramEnd"/>
+      <w:r>
+        <w:rPr>
+          <w:sz w:val="24"/>
+          <w:szCs w:val="24"/>
+        </w:rPr>
+        <w:t>()</w:t>
+      </w:r>
+    </w:p>
+    <w:p>
+      <w:pPr>
+        <w:rPr>
+          <w:sz w:val="24"/>
+          <w:szCs w:val="24"/>
+        </w:rPr>
+      </w:pPr>
+      <w:r>
+        <w:rPr>
+          <w:sz w:val="24"/>
+          <w:szCs w:val="24"/>
+        </w:rPr>
+        <w:tab/>
+      </w:r>
+      <w:proofErr w:type="spellStart"/>
+      <w:proofErr w:type="gramStart"/>
+      <w:r>
+        <w:rPr>
+          <w:sz w:val="24"/>
+          <w:szCs w:val="24"/>
+        </w:rPr>
+        <w:t>user.getStats</w:t>
+      </w:r>
+      <w:proofErr w:type="spellEnd"/>
+      <w:proofErr w:type="gramEnd"/>
+      <w:r>
+        <w:rPr>
+          <w:sz w:val="24"/>
+          <w:szCs w:val="24"/>
+        </w:rPr>
+        <w:t>()</w:t>
+      </w:r>
+    </w:p>
+    <w:p>
+      <w:pPr>
+        <w:rPr>
+          <w:sz w:val="24"/>
+          <w:szCs w:val="24"/>
+        </w:rPr>
+      </w:pPr>
+      <w:r>
+        <w:rPr>
+          <w:sz w:val="24"/>
+          <w:szCs w:val="24"/>
+        </w:rPr>
+        <w:tab/>
+      </w:r>
+      <w:proofErr w:type="spellStart"/>
+      <w:proofErr w:type="gramStart"/>
+      <w:r>
+        <w:rPr>
+          <w:sz w:val="24"/>
+          <w:szCs w:val="24"/>
+        </w:rPr>
+        <w:t>saveGame</w:t>
+      </w:r>
+      <w:proofErr w:type="spellEnd"/>
+      <w:r>
+        <w:rPr>
+          <w:sz w:val="24"/>
+          <w:szCs w:val="24"/>
+        </w:rPr>
+        <w:t>(</w:t>
+      </w:r>
+      <w:proofErr w:type="gramEnd"/>
+      <w:r>
+        <w:rPr>
+          <w:sz w:val="24"/>
+          <w:szCs w:val="24"/>
+        </w:rPr>
+        <w:t>)</w:t>
+      </w:r>
+    </w:p>
+    <w:p>
+      <w:pPr>
+        <w:rPr>
+          <w:sz w:val="24"/>
+          <w:szCs w:val="24"/>
+        </w:rPr>
+      </w:pPr>
+      <w:r>
+        <w:rPr>
+          <w:sz w:val="24"/>
+          <w:szCs w:val="24"/>
+        </w:rPr>
+        <w:tab/>
+        <w:t>return to game</w:t>
+      </w:r>
+    </w:p>
+    <w:p>
+      <w:pPr>
+        <w:rPr>
+          <w:sz w:val="24"/>
+          <w:szCs w:val="24"/>
+        </w:rPr>
+      </w:pPr>
+      <w:r>
+        <w:rPr>
+          <w:sz w:val="24"/>
+          <w:szCs w:val="24"/>
+        </w:rPr>
+        <w:tab/>
+        <w:t>return to main menu</w:t>
+      </w:r>
+    </w:p>
+    <w:p>
+      <w:pPr>
+        <w:rPr>
+          <w:sz w:val="24"/>
+          <w:szCs w:val="24"/>
+        </w:rPr>
+      </w:pPr>
+      <w:r>
+        <w:rPr>
+          <w:sz w:val="24"/>
+          <w:szCs w:val="24"/>
+        </w:rPr>
+        <w:tab/>
+        <w:t>quit game</w:t>
+      </w:r>
+    </w:p>
+    <w:p>
+      <w:pPr>
+        <w:rPr>
+          <w:b/>
+          <w:bCs/>
+          <w:sz w:val="24"/>
+          <w:szCs w:val="24"/>
+        </w:rPr>
+      </w:pPr>
+      <w:r>
+        <w:rPr>
+          <w:b/>
+          <w:bCs/>
+          <w:sz w:val="24"/>
+          <w:szCs w:val="24"/>
+        </w:rPr>
+        <w:t>merchant(area)</w:t>
+      </w:r>
+    </w:p>
+    <w:p>
+      <w:pPr>
+        <w:rPr>
+          <w:sz w:val="24"/>
+          <w:szCs w:val="24"/>
+        </w:rPr>
+      </w:pPr>
+      <w:r>
+        <w:rPr>
+          <w:sz w:val="24"/>
+          <w:szCs w:val="24"/>
+        </w:rPr>
+        <w:t>takes an input of area</w:t>
+      </w:r>
+    </w:p>
+    <w:p>
+      <w:pPr>
+        <w:rPr>
+          <w:sz w:val="24"/>
+          <w:szCs w:val="24"/>
+        </w:rPr>
+      </w:pPr>
+      <w:proofErr w:type="spellStart"/>
+      <w:r>
+        <w:rPr>
+          <w:sz w:val="24"/>
+          <w:szCs w:val="24"/>
+        </w:rPr>
+        <w:t>keepGoing</w:t>
+      </w:r>
+      <w:proofErr w:type="spellEnd"/>
+      <w:r>
+        <w:rPr>
+          <w:sz w:val="24"/>
+          <w:szCs w:val="24"/>
+        </w:rPr>
+        <w:t xml:space="preserve"> style while loop</w:t>
+      </w:r>
+    </w:p>
+    <w:p>
+      <w:pPr>
+        <w:rPr>
+          <w:sz w:val="24"/>
+          <w:szCs w:val="24"/>
+        </w:rPr>
+      </w:pPr>
+      <w:r>
+        <w:rPr>
+          <w:sz w:val="24"/>
+          <w:szCs w:val="24"/>
+        </w:rPr>
+        <w:t>accesses the input area as location class</w:t>
+      </w:r>
+    </w:p>
+    <w:p>
+      <w:pPr>
+        <w:rPr>
+          <w:sz w:val="24"/>
+          <w:szCs w:val="24"/>
+        </w:rPr>
+      </w:pPr>
+      <w:r>
+        <w:rPr>
+          <w:sz w:val="24"/>
+          <w:szCs w:val="24"/>
+        </w:rPr>
+        <w:t xml:space="preserve">takes location class </w:t>
+      </w:r>
+      <w:proofErr w:type="spellStart"/>
+      <w:r>
+        <w:rPr>
+          <w:sz w:val="24"/>
+          <w:szCs w:val="24"/>
+        </w:rPr>
+        <w:t>npc</w:t>
+      </w:r>
+      <w:proofErr w:type="spellEnd"/>
+      <w:r>
+        <w:rPr>
+          <w:sz w:val="24"/>
+          <w:szCs w:val="24"/>
+        </w:rPr>
+        <w:t xml:space="preserve"> parameter</w:t>
+      </w:r>
+    </w:p>
+    <w:p>
+      <w:pPr>
+        <w:rPr>
+          <w:sz w:val="24"/>
+          <w:szCs w:val="24"/>
+        </w:rPr>
+      </w:pPr>
+      <w:r>
+        <w:rPr>
+          <w:sz w:val="24"/>
+          <w:szCs w:val="24"/>
+        </w:rPr>
+        <w:t xml:space="preserve">reads area.npc.name as </w:t>
+      </w:r>
+      <w:proofErr w:type="spellStart"/>
+      <w:r>
+        <w:rPr>
+          <w:sz w:val="24"/>
+          <w:szCs w:val="24"/>
+        </w:rPr>
+        <w:t>merchantName</w:t>
+      </w:r>
+      <w:proofErr w:type="spellEnd"/>
+    </w:p>
+    <w:p>
+      <w:pPr>
+        <w:rPr>
+          <w:sz w:val="24"/>
+          <w:szCs w:val="24"/>
+        </w:rPr>
+      </w:pPr>
+      <w:r>
+        <w:rPr>
+          <w:sz w:val="24"/>
+          <w:szCs w:val="24"/>
+        </w:rPr>
+        <w:t xml:space="preserve">reads </w:t>
+      </w:r>
+      <w:proofErr w:type="spellStart"/>
+      <w:proofErr w:type="gramStart"/>
+      <w:r>
+        <w:rPr>
+          <w:sz w:val="24"/>
+          <w:szCs w:val="24"/>
+        </w:rPr>
+        <w:t>area.npc.inventory</w:t>
+      </w:r>
+      <w:proofErr w:type="spellEnd"/>
+      <w:proofErr w:type="gramEnd"/>
+      <w:r>
+        <w:rPr>
+          <w:sz w:val="24"/>
+          <w:szCs w:val="24"/>
+        </w:rPr>
+        <w:t xml:space="preserve"> as parameter of </w:t>
+      </w:r>
+      <w:proofErr w:type="spellStart"/>
+      <w:r>
+        <w:rPr>
+          <w:sz w:val="24"/>
+          <w:szCs w:val="24"/>
+        </w:rPr>
+        <w:t>npc</w:t>
+      </w:r>
+      <w:proofErr w:type="spellEnd"/>
+      <w:r>
+        <w:rPr>
+          <w:sz w:val="24"/>
+          <w:szCs w:val="24"/>
+        </w:rPr>
+        <w:t xml:space="preserve">: item object in </w:t>
+      </w:r>
+      <w:proofErr w:type="spellStart"/>
+      <w:r>
+        <w:rPr>
+          <w:sz w:val="24"/>
+          <w:szCs w:val="24"/>
+        </w:rPr>
+        <w:t>npc</w:t>
+      </w:r>
+      <w:proofErr w:type="spellEnd"/>
+      <w:r>
+        <w:rPr>
+          <w:sz w:val="24"/>
+          <w:szCs w:val="24"/>
+        </w:rPr>
+        <w:t xml:space="preserve"> class inventory parameter, gets the name ‘item’</w:t>
+      </w:r>
+    </w:p>
+    <w:p>
+      <w:pPr>
+        <w:rPr>
+          <w:sz w:val="24"/>
+          <w:szCs w:val="24"/>
+        </w:rPr>
+      </w:pPr>
+      <w:r>
+        <w:rPr>
+          <w:sz w:val="24"/>
+          <w:szCs w:val="24"/>
+        </w:rPr>
+        <w:t xml:space="preserve">reads </w:t>
+      </w:r>
+      <w:proofErr w:type="spellStart"/>
+      <w:r>
+        <w:rPr>
+          <w:sz w:val="24"/>
+          <w:szCs w:val="24"/>
+        </w:rPr>
+        <w:t>itemCost</w:t>
+      </w:r>
+      <w:proofErr w:type="spellEnd"/>
+      <w:r>
+        <w:rPr>
+          <w:sz w:val="24"/>
+          <w:szCs w:val="24"/>
+        </w:rPr>
+        <w:t xml:space="preserve"> from item class cost parameter</w:t>
+      </w:r>
+    </w:p>
+    <w:p>
+      <w:pPr>
+        <w:rPr>
+          <w:sz w:val="24"/>
+          <w:szCs w:val="24"/>
+        </w:rPr>
+      </w:pPr>
+      <w:r>
+        <w:rPr>
+          <w:sz w:val="24"/>
+          <w:szCs w:val="24"/>
+        </w:rPr>
+        <w:t xml:space="preserve">user can purchase items which subtracts the </w:t>
+      </w:r>
+      <w:proofErr w:type="spellStart"/>
+      <w:r>
+        <w:rPr>
+          <w:sz w:val="24"/>
+          <w:szCs w:val="24"/>
+        </w:rPr>
+        <w:t>itemCost</w:t>
+      </w:r>
+      <w:proofErr w:type="spellEnd"/>
+      <w:r>
+        <w:rPr>
+          <w:sz w:val="24"/>
+          <w:szCs w:val="24"/>
+        </w:rPr>
+        <w:t xml:space="preserve"> from </w:t>
+      </w:r>
+      <w:proofErr w:type="spellStart"/>
+      <w:proofErr w:type="gramStart"/>
+      <w:r>
+        <w:rPr>
+          <w:sz w:val="24"/>
+          <w:szCs w:val="24"/>
+        </w:rPr>
+        <w:t>user.gold</w:t>
+      </w:r>
+      <w:proofErr w:type="spellEnd"/>
+      <w:proofErr w:type="gramEnd"/>
+    </w:p>
+    <w:p>
+      <w:pPr>
+        <w:rPr>
+          <w:sz w:val="24"/>
+          <w:szCs w:val="24"/>
+        </w:rPr>
+      </w:pPr>
+      <w:r>
+        <w:rPr>
+          <w:sz w:val="24"/>
+          <w:szCs w:val="24"/>
+        </w:rPr>
         <w:lastRenderedPageBreak/>
         <w:tab/>
-      </w:r>
-      <w:r>
-        <w:rPr>
-          <w:sz w:val="24"/>
-          <w:szCs w:val="24"/>
-        </w:rPr>
-        <w:t xml:space="preserve">These functions handle the baseline functioning of the game. </w:t>
-      </w:r>
-    </w:p>
-    <w:p>
-      <w:pPr>
-        <w:rPr>
-          <w:b/>
-          <w:bCs/>
-          <w:sz w:val="24"/>
-          <w:szCs w:val="24"/>
-        </w:rPr>
-      </w:pPr>
-      <w:proofErr w:type="spellStart"/>
+        <w:t xml:space="preserve">branch: if user </w:t>
+      </w:r>
       <w:proofErr w:type="gramStart"/>
       <w:r>
         <w:rPr>
-          <w:b/>
-          <w:bCs/>
-          <w:sz w:val="24"/>
-          <w:szCs w:val="24"/>
-        </w:rPr>
-        <w:t>setName</w:t>
-      </w:r>
-      <w:proofErr w:type="spellEnd"/>
-      <w:r>
-        <w:rPr>
-          <w:b/>
-          <w:bCs/>
-          <w:sz w:val="24"/>
-          <w:szCs w:val="24"/>
-        </w:rPr>
-        <w:t>(</w:t>
+          <w:sz w:val="24"/>
+          <w:szCs w:val="24"/>
+        </w:rPr>
+        <w:t>doesn’t</w:t>
       </w:r>
       <w:proofErr w:type="gramEnd"/>
       <w:r>
         <w:rPr>
-          <w:b/>
-          <w:bCs/>
-          <w:sz w:val="24"/>
-          <w:szCs w:val="24"/>
-        </w:rPr>
-        <w:t>)</w:t>
-      </w:r>
-    </w:p>
-    <w:p>
-      <w:pPr>
-        <w:rPr>
-          <w:sz w:val="24"/>
-          <w:szCs w:val="24"/>
-        </w:rPr>
-      </w:pPr>
-      <w:r>
-        <w:rPr>
-          <w:sz w:val="24"/>
-          <w:szCs w:val="24"/>
-        </w:rPr>
-        <w:t>Allows the player to determine the name of the user object.</w:t>
-      </w:r>
-      <w:r>
-        <w:rPr>
-          <w:sz w:val="24"/>
-          <w:szCs w:val="24"/>
-        </w:rPr>
-        <w:t xml:space="preserve"> Returns user.name and global variable “name”</w:t>
-      </w:r>
-    </w:p>
-    <w:p>
-      <w:pPr>
-        <w:rPr>
-          <w:b/>
-          <w:bCs/>
-          <w:sz w:val="24"/>
-          <w:szCs w:val="24"/>
-        </w:rPr>
-      </w:pPr>
+          <w:sz w:val="24"/>
+          <w:szCs w:val="24"/>
+        </w:rPr>
+        <w:t xml:space="preserve"> have adequate gold, says user doesn’t have enough to purchase</w:t>
+      </w:r>
+    </w:p>
+    <w:p>
+      <w:pPr>
+        <w:rPr>
+          <w:sz w:val="24"/>
+          <w:szCs w:val="24"/>
+        </w:rPr>
+      </w:pPr>
+      <w:r>
+        <w:rPr>
+          <w:sz w:val="24"/>
+          <w:szCs w:val="24"/>
+        </w:rPr>
+        <w:tab/>
+        <w:t xml:space="preserve">else: appends item to </w:t>
+      </w:r>
       <w:proofErr w:type="spellStart"/>
       <w:proofErr w:type="gramStart"/>
       <w:r>
         <w:rPr>
-          <w:b/>
-          <w:bCs/>
-          <w:sz w:val="24"/>
-          <w:szCs w:val="24"/>
-        </w:rPr>
-        <w:t>cheatMenu</w:t>
-      </w:r>
-      <w:proofErr w:type="spellEnd"/>
-      <w:r>
-        <w:rPr>
-          <w:b/>
-          <w:bCs/>
-          <w:sz w:val="24"/>
-          <w:szCs w:val="24"/>
-        </w:rPr>
-        <w:t>(</w:t>
-      </w:r>
+          <w:sz w:val="24"/>
+          <w:szCs w:val="24"/>
+        </w:rPr>
+        <w:t>user.inventory</w:t>
+      </w:r>
+      <w:proofErr w:type="spellEnd"/>
       <w:proofErr w:type="gramEnd"/>
       <w:r>
         <w:rPr>
-          <w:b/>
-          <w:bCs/>
-          <w:sz w:val="24"/>
-          <w:szCs w:val="24"/>
-        </w:rPr>
-        <w:t>)</w:t>
-      </w:r>
-    </w:p>
-    <w:p>
-      <w:pPr>
-        <w:rPr>
-          <w:sz w:val="24"/>
-          <w:szCs w:val="24"/>
-        </w:rPr>
-      </w:pPr>
-      <w:r>
-        <w:rPr>
-          <w:sz w:val="24"/>
-          <w:szCs w:val="24"/>
-        </w:rPr>
-        <w:t>Allows the user to input cheats into the game to vary the playing experience</w:t>
-      </w:r>
-    </w:p>
-    <w:p>
-      <w:pPr>
-        <w:rPr>
-          <w:b/>
-          <w:bCs/>
-          <w:sz w:val="24"/>
-          <w:szCs w:val="24"/>
-        </w:rPr>
-      </w:pPr>
-      <w:proofErr w:type="spellStart"/>
-      <w:proofErr w:type="gramStart"/>
-      <w:r>
-        <w:rPr>
-          <w:b/>
-          <w:bCs/>
-          <w:sz w:val="24"/>
-          <w:szCs w:val="24"/>
-        </w:rPr>
-        <w:t>difficultyChoice</w:t>
-      </w:r>
-      <w:proofErr w:type="spellEnd"/>
-      <w:r>
-        <w:rPr>
-          <w:b/>
-          <w:bCs/>
-          <w:sz w:val="24"/>
-          <w:szCs w:val="24"/>
-        </w:rPr>
-        <w:t>(</w:t>
-      </w:r>
-      <w:proofErr w:type="gramEnd"/>
-      <w:r>
-        <w:rPr>
-          <w:b/>
-          <w:bCs/>
-          <w:sz w:val="24"/>
-          <w:szCs w:val="24"/>
-        </w:rPr>
-        <w:t>)</w:t>
-      </w:r>
-    </w:p>
-    <w:p>
-      <w:pPr>
-        <w:rPr>
-          <w:sz w:val="24"/>
-          <w:szCs w:val="24"/>
-        </w:rPr>
-      </w:pPr>
-      <w:r>
-        <w:rPr>
-          <w:sz w:val="24"/>
-          <w:szCs w:val="24"/>
-        </w:rPr>
-        <w:t>Allows the player to select a scalable difficulty setting, effecting the user object’s starting stats and equipment.</w:t>
-      </w:r>
-      <w:r>
-        <w:rPr>
-          <w:sz w:val="24"/>
-          <w:szCs w:val="24"/>
-        </w:rPr>
-        <w:t xml:space="preserve"> Returns global variable “</w:t>
-      </w:r>
-      <w:proofErr w:type="spellStart"/>
-      <w:r>
-        <w:rPr>
-          <w:sz w:val="24"/>
-          <w:szCs w:val="24"/>
-        </w:rPr>
-        <w:t>gameDifficulty</w:t>
-      </w:r>
-      <w:proofErr w:type="spellEnd"/>
-      <w:r>
-        <w:rPr>
-          <w:sz w:val="24"/>
-          <w:szCs w:val="24"/>
-        </w:rPr>
-        <w:t>”</w:t>
-      </w:r>
-    </w:p>
-    <w:p>
-      <w:pPr>
-        <w:rPr>
-          <w:b/>
-          <w:bCs/>
-          <w:sz w:val="24"/>
-          <w:szCs w:val="24"/>
-        </w:rPr>
-      </w:pPr>
-      <w:proofErr w:type="spellStart"/>
-      <w:proofErr w:type="gramStart"/>
-      <w:r>
-        <w:rPr>
-          <w:b/>
-          <w:bCs/>
-          <w:sz w:val="24"/>
-          <w:szCs w:val="24"/>
-        </w:rPr>
-        <w:t>chooseCharClass</w:t>
-      </w:r>
-      <w:proofErr w:type="spellEnd"/>
-      <w:r>
-        <w:rPr>
-          <w:b/>
-          <w:bCs/>
-          <w:sz w:val="24"/>
-          <w:szCs w:val="24"/>
-        </w:rPr>
-        <w:t>(</w:t>
-      </w:r>
-      <w:proofErr w:type="gramEnd"/>
-      <w:r>
-        <w:rPr>
-          <w:b/>
-          <w:bCs/>
-          <w:sz w:val="24"/>
-          <w:szCs w:val="24"/>
-        </w:rPr>
-        <w:t>)</w:t>
-      </w:r>
-    </w:p>
-    <w:p>
-      <w:pPr>
-        <w:rPr>
-          <w:sz w:val="24"/>
-          <w:szCs w:val="24"/>
-        </w:rPr>
-      </w:pPr>
-      <w:r>
-        <w:rPr>
-          <w:sz w:val="24"/>
-          <w:szCs w:val="24"/>
-        </w:rPr>
-        <w:t>Allows the player to select a “class” of character to play as.</w:t>
-      </w:r>
-      <w:r>
-        <w:rPr>
-          <w:sz w:val="24"/>
-          <w:szCs w:val="24"/>
-        </w:rPr>
-        <w:t xml:space="preserve"> Returns </w:t>
-      </w:r>
-      <w:proofErr w:type="spellStart"/>
-      <w:r>
-        <w:rPr>
-          <w:sz w:val="24"/>
-          <w:szCs w:val="24"/>
-        </w:rPr>
-        <w:t>charClass</w:t>
-      </w:r>
-      <w:proofErr w:type="spellEnd"/>
-      <w:r>
-        <w:rPr>
-          <w:sz w:val="24"/>
-          <w:szCs w:val="24"/>
-        </w:rPr>
-        <w:t>.</w:t>
-      </w:r>
-    </w:p>
-    <w:p>
-      <w:pPr>
-        <w:rPr>
-          <w:b/>
-          <w:bCs/>
-          <w:sz w:val="24"/>
-          <w:szCs w:val="24"/>
-        </w:rPr>
-      </w:pPr>
-      <w:proofErr w:type="spellStart"/>
-      <w:r>
-        <w:rPr>
-          <w:b/>
-          <w:bCs/>
-          <w:sz w:val="24"/>
-          <w:szCs w:val="24"/>
-        </w:rPr>
-        <w:t>setCharClass</w:t>
-      </w:r>
-      <w:proofErr w:type="spellEnd"/>
-      <w:r>
-        <w:rPr>
-          <w:b/>
-          <w:bCs/>
-          <w:sz w:val="24"/>
-          <w:szCs w:val="24"/>
-        </w:rPr>
-        <w:t>(</w:t>
-      </w:r>
-      <w:proofErr w:type="spellStart"/>
-      <w:r>
-        <w:rPr>
-          <w:b/>
-          <w:bCs/>
-          <w:sz w:val="24"/>
-          <w:szCs w:val="24"/>
-        </w:rPr>
-        <w:t>charClass</w:t>
-      </w:r>
-      <w:proofErr w:type="spellEnd"/>
-      <w:r>
-        <w:rPr>
-          <w:b/>
-          <w:bCs/>
-          <w:sz w:val="24"/>
-          <w:szCs w:val="24"/>
-        </w:rPr>
-        <w:t>)</w:t>
-      </w:r>
-    </w:p>
-    <w:p>
-      <w:pPr>
-        <w:rPr>
-          <w:sz w:val="24"/>
-          <w:szCs w:val="24"/>
-        </w:rPr>
-      </w:pPr>
-      <w:r>
-        <w:rPr>
-          <w:sz w:val="24"/>
-          <w:szCs w:val="24"/>
-        </w:rPr>
-        <w:t xml:space="preserve">Takes an input generated from the </w:t>
-      </w:r>
-      <w:proofErr w:type="spellStart"/>
-      <w:proofErr w:type="gramStart"/>
-      <w:r>
-        <w:rPr>
-          <w:sz w:val="24"/>
-          <w:szCs w:val="24"/>
-        </w:rPr>
-        <w:t>chooseCharClass</w:t>
-      </w:r>
-      <w:proofErr w:type="spellEnd"/>
-      <w:r>
-        <w:rPr>
-          <w:sz w:val="24"/>
-          <w:szCs w:val="24"/>
-        </w:rPr>
-        <w:t>(</w:t>
-      </w:r>
-      <w:proofErr w:type="gramEnd"/>
-      <w:r>
-        <w:rPr>
-          <w:sz w:val="24"/>
-          <w:szCs w:val="24"/>
-        </w:rPr>
-        <w:t xml:space="preserve">) function and returns </w:t>
-      </w:r>
-      <w:proofErr w:type="spellStart"/>
-      <w:r>
-        <w:rPr>
-          <w:sz w:val="24"/>
-          <w:szCs w:val="24"/>
-        </w:rPr>
-        <w:t>user.weaponEquip</w:t>
-      </w:r>
-      <w:proofErr w:type="spellEnd"/>
-      <w:r>
-        <w:rPr>
-          <w:sz w:val="24"/>
-          <w:szCs w:val="24"/>
-        </w:rPr>
-        <w:t xml:space="preserve"> and global variable </w:t>
-      </w:r>
-      <w:proofErr w:type="spellStart"/>
-      <w:r>
-        <w:rPr>
-          <w:sz w:val="24"/>
-          <w:szCs w:val="24"/>
-        </w:rPr>
-        <w:t>weaponEquip</w:t>
-      </w:r>
-      <w:proofErr w:type="spellEnd"/>
-      <w:r>
-        <w:rPr>
-          <w:sz w:val="24"/>
-          <w:szCs w:val="24"/>
-        </w:rPr>
-        <w:t xml:space="preserve">. </w:t>
-      </w:r>
-    </w:p>
-    <w:p>
-      <w:pPr>
-        <w:rPr>
-          <w:b/>
-          <w:bCs/>
-          <w:sz w:val="24"/>
-          <w:szCs w:val="24"/>
-        </w:rPr>
-      </w:pPr>
-    </w:p>
-    <w:p>
-      <w:pPr>
-        <w:rPr>
-          <w:b/>
-          <w:bCs/>
-          <w:sz w:val="24"/>
-          <w:szCs w:val="24"/>
-        </w:rPr>
-      </w:pPr>
-      <w:proofErr w:type="spellStart"/>
-      <w:r>
-        <w:rPr>
-          <w:b/>
-          <w:bCs/>
-          <w:sz w:val="24"/>
-          <w:szCs w:val="24"/>
-        </w:rPr>
-        <w:t>setProgressCode</w:t>
-      </w:r>
-      <w:proofErr w:type="spellEnd"/>
-      <w:r>
-        <w:rPr>
-          <w:b/>
-          <w:bCs/>
-          <w:sz w:val="24"/>
-          <w:szCs w:val="24"/>
-        </w:rPr>
-        <w:t>(code)</w:t>
-      </w:r>
-    </w:p>
-    <w:p>
-      <w:pPr>
-        <w:rPr>
-          <w:sz w:val="24"/>
-          <w:szCs w:val="24"/>
-        </w:rPr>
-      </w:pPr>
-      <w:r>
-        <w:rPr>
-          <w:sz w:val="24"/>
-          <w:szCs w:val="24"/>
-        </w:rPr>
-        <w:t xml:space="preserve">Takes an input of code from a story function and sets </w:t>
-      </w:r>
-      <w:proofErr w:type="spellStart"/>
-      <w:proofErr w:type="gramStart"/>
-      <w:r>
-        <w:rPr>
-          <w:sz w:val="24"/>
-          <w:szCs w:val="24"/>
-        </w:rPr>
-        <w:t>user.progressCode</w:t>
-      </w:r>
-      <w:proofErr w:type="spellEnd"/>
-      <w:proofErr w:type="gramEnd"/>
-      <w:r>
-        <w:rPr>
-          <w:sz w:val="24"/>
-          <w:szCs w:val="24"/>
-        </w:rPr>
-        <w:t xml:space="preserve"> to code. Used for saving and loading the game as well as in tandem with the </w:t>
-      </w:r>
-      <w:proofErr w:type="spellStart"/>
-      <w:proofErr w:type="gramStart"/>
-      <w:r>
-        <w:rPr>
-          <w:sz w:val="24"/>
-          <w:szCs w:val="24"/>
-        </w:rPr>
-        <w:t>getProgressCode</w:t>
-      </w:r>
-      <w:proofErr w:type="spellEnd"/>
-      <w:r>
-        <w:rPr>
-          <w:sz w:val="24"/>
-          <w:szCs w:val="24"/>
-        </w:rPr>
-        <w:t>(</w:t>
-      </w:r>
-      <w:proofErr w:type="gramEnd"/>
-      <w:r>
-        <w:rPr>
-          <w:sz w:val="24"/>
-          <w:szCs w:val="24"/>
-        </w:rPr>
-        <w:t xml:space="preserve">) and </w:t>
-      </w:r>
-      <w:proofErr w:type="spellStart"/>
-      <w:r>
-        <w:rPr>
-          <w:sz w:val="24"/>
-          <w:szCs w:val="24"/>
-        </w:rPr>
-        <w:t>setLocation</w:t>
-      </w:r>
-      <w:proofErr w:type="spellEnd"/>
-      <w:r>
-        <w:rPr>
-          <w:sz w:val="24"/>
-          <w:szCs w:val="24"/>
-        </w:rPr>
-        <w:t xml:space="preserve">() functions to determine location. Returns </w:t>
-      </w:r>
-      <w:proofErr w:type="spellStart"/>
-      <w:proofErr w:type="gramStart"/>
-      <w:r>
-        <w:rPr>
-          <w:sz w:val="24"/>
-          <w:szCs w:val="24"/>
-        </w:rPr>
-        <w:t>user.progressCode</w:t>
-      </w:r>
-      <w:proofErr w:type="spellEnd"/>
-      <w:proofErr w:type="gramEnd"/>
-    </w:p>
-    <w:p>
-      <w:pPr>
-        <w:rPr>
-          <w:b/>
-          <w:bCs/>
-          <w:sz w:val="24"/>
-          <w:szCs w:val="24"/>
-        </w:rPr>
-      </w:pPr>
-      <w:proofErr w:type="spellStart"/>
-      <w:r>
-        <w:rPr>
-          <w:b/>
-          <w:bCs/>
-          <w:sz w:val="24"/>
-          <w:szCs w:val="24"/>
-        </w:rPr>
-        <w:t>getProgressCode</w:t>
-      </w:r>
-      <w:proofErr w:type="spellEnd"/>
-      <w:r>
-        <w:rPr>
-          <w:b/>
-          <w:bCs/>
-          <w:sz w:val="24"/>
-          <w:szCs w:val="24"/>
-        </w:rPr>
-        <w:t>(self)</w:t>
-      </w:r>
-    </w:p>
-    <w:p>
-      <w:pPr>
-        <w:rPr>
-          <w:sz w:val="24"/>
-          <w:szCs w:val="24"/>
-        </w:rPr>
-      </w:pPr>
-      <w:r>
-        <w:rPr>
-          <w:sz w:val="24"/>
-          <w:szCs w:val="24"/>
-        </w:rPr>
-        <w:t xml:space="preserve">Takes an input of self and assigns the variable </w:t>
-      </w:r>
-      <w:proofErr w:type="spellStart"/>
-      <w:r>
-        <w:rPr>
-          <w:sz w:val="24"/>
-          <w:szCs w:val="24"/>
-        </w:rPr>
-        <w:t>progressCode</w:t>
-      </w:r>
-      <w:proofErr w:type="spellEnd"/>
-      <w:r>
-        <w:rPr>
-          <w:sz w:val="24"/>
-          <w:szCs w:val="24"/>
-        </w:rPr>
-        <w:t xml:space="preserve"> to value </w:t>
-      </w:r>
-      <w:proofErr w:type="spellStart"/>
-      <w:proofErr w:type="gramStart"/>
-      <w:r>
-        <w:rPr>
-          <w:sz w:val="24"/>
-          <w:szCs w:val="24"/>
-        </w:rPr>
-        <w:t>user.progressCode</w:t>
-      </w:r>
-      <w:proofErr w:type="spellEnd"/>
-      <w:proofErr w:type="gramEnd"/>
-      <w:r>
-        <w:rPr>
-          <w:sz w:val="24"/>
-          <w:szCs w:val="24"/>
-        </w:rPr>
-        <w:t xml:space="preserve">. Returns </w:t>
-      </w:r>
-      <w:proofErr w:type="spellStart"/>
-      <w:r>
-        <w:rPr>
-          <w:sz w:val="24"/>
-          <w:szCs w:val="24"/>
-        </w:rPr>
-        <w:t>progressCode</w:t>
-      </w:r>
-      <w:proofErr w:type="spellEnd"/>
-      <w:r>
-        <w:rPr>
-          <w:sz w:val="24"/>
-          <w:szCs w:val="24"/>
-        </w:rPr>
-        <w:t>.</w:t>
-      </w:r>
-    </w:p>
-    <w:p>
-      <w:pPr>
-        <w:rPr>
-          <w:b/>
-          <w:bCs/>
-          <w:sz w:val="24"/>
-          <w:szCs w:val="24"/>
-        </w:rPr>
-      </w:pPr>
-      <w:proofErr w:type="spellStart"/>
-      <w:r>
-        <w:rPr>
-          <w:b/>
-          <w:bCs/>
-          <w:sz w:val="24"/>
-          <w:szCs w:val="24"/>
-        </w:rPr>
-        <w:t>setLocation</w:t>
-      </w:r>
-      <w:proofErr w:type="spellEnd"/>
-      <w:r>
-        <w:rPr>
-          <w:b/>
-          <w:bCs/>
-          <w:sz w:val="24"/>
-          <w:szCs w:val="24"/>
-        </w:rPr>
-        <w:t>(</w:t>
-      </w:r>
-      <w:proofErr w:type="spellStart"/>
-      <w:r>
-        <w:rPr>
-          <w:b/>
-          <w:bCs/>
-          <w:sz w:val="24"/>
-          <w:szCs w:val="24"/>
-        </w:rPr>
-        <w:t>progressCode</w:t>
-      </w:r>
-      <w:proofErr w:type="spellEnd"/>
-      <w:r>
-        <w:rPr>
-          <w:b/>
-          <w:bCs/>
-          <w:sz w:val="24"/>
-          <w:szCs w:val="24"/>
-        </w:rPr>
-        <w:t>)</w:t>
-      </w:r>
-    </w:p>
-    <w:p>
-      <w:pPr>
-        <w:rPr>
-          <w:sz w:val="24"/>
-          <w:szCs w:val="24"/>
-        </w:rPr>
-      </w:pPr>
-      <w:r>
-        <w:rPr>
-          <w:sz w:val="24"/>
-          <w:szCs w:val="24"/>
-        </w:rPr>
-        <w:t xml:space="preserve">Takes the output of </w:t>
-      </w:r>
-      <w:proofErr w:type="spellStart"/>
-      <w:r>
-        <w:rPr>
-          <w:sz w:val="24"/>
-          <w:szCs w:val="24"/>
-        </w:rPr>
-        <w:t>getProgressCode</w:t>
-      </w:r>
-      <w:proofErr w:type="spellEnd"/>
-      <w:r>
-        <w:rPr>
-          <w:sz w:val="24"/>
-          <w:szCs w:val="24"/>
-        </w:rPr>
-        <w:t xml:space="preserve"> as an input and uses it to determine what location the player is placed into.</w:t>
-      </w:r>
-    </w:p>
-    <w:p>
-      <w:pPr>
-        <w:rPr>
-          <w:b/>
-          <w:bCs/>
-          <w:sz w:val="24"/>
-          <w:szCs w:val="24"/>
-        </w:rPr>
-      </w:pPr>
-      <w:proofErr w:type="spellStart"/>
-      <w:r>
-        <w:rPr>
-          <w:b/>
-          <w:bCs/>
-          <w:sz w:val="24"/>
-          <w:szCs w:val="24"/>
-        </w:rPr>
-        <w:t>newGame</w:t>
-      </w:r>
-      <w:proofErr w:type="spellEnd"/>
-      <w:r>
-        <w:rPr>
-          <w:b/>
-          <w:bCs/>
-          <w:sz w:val="24"/>
-          <w:szCs w:val="24"/>
-        </w:rPr>
-        <w:t>(</w:t>
-      </w:r>
-      <w:proofErr w:type="spellStart"/>
-      <w:r>
-        <w:rPr>
-          <w:b/>
-          <w:bCs/>
-          <w:sz w:val="24"/>
-          <w:szCs w:val="24"/>
-        </w:rPr>
-        <w:t>gameDifficulty</w:t>
-      </w:r>
-      <w:proofErr w:type="spellEnd"/>
-      <w:r>
-        <w:rPr>
-          <w:b/>
-          <w:bCs/>
-          <w:sz w:val="24"/>
-          <w:szCs w:val="24"/>
-        </w:rPr>
-        <w:t>)</w:t>
-      </w:r>
-    </w:p>
-    <w:p>
-      <w:pPr>
-        <w:rPr>
-          <w:sz w:val="24"/>
-          <w:szCs w:val="24"/>
-        </w:rPr>
-      </w:pPr>
-      <w:r>
-        <w:rPr>
-          <w:sz w:val="24"/>
-          <w:szCs w:val="24"/>
-        </w:rPr>
-        <w:t xml:space="preserve">Takes the output of </w:t>
-      </w:r>
-      <w:proofErr w:type="spellStart"/>
-      <w:r>
-        <w:rPr>
-          <w:sz w:val="24"/>
-          <w:szCs w:val="24"/>
-        </w:rPr>
-        <w:t>difficultyChoice</w:t>
-      </w:r>
-      <w:proofErr w:type="spellEnd"/>
-      <w:r>
-        <w:rPr>
-          <w:sz w:val="24"/>
-          <w:szCs w:val="24"/>
-        </w:rPr>
-        <w:t xml:space="preserve"> as an input and sets the players stats and equipment in the user object of the Player class to a setting determined by the difficulty. Calls the </w:t>
-      </w:r>
-      <w:proofErr w:type="spellStart"/>
-      <w:proofErr w:type="gramStart"/>
-      <w:r>
-        <w:rPr>
-          <w:sz w:val="24"/>
-          <w:szCs w:val="24"/>
-        </w:rPr>
-        <w:t>setName</w:t>
-      </w:r>
-      <w:proofErr w:type="spellEnd"/>
-      <w:r>
-        <w:rPr>
-          <w:sz w:val="24"/>
-          <w:szCs w:val="24"/>
-        </w:rPr>
-        <w:t>(</w:t>
-      </w:r>
-      <w:proofErr w:type="gramEnd"/>
-      <w:r>
-        <w:rPr>
-          <w:sz w:val="24"/>
-          <w:szCs w:val="24"/>
-        </w:rPr>
-        <w:t xml:space="preserve">) function and assigns the name to global name variable. Calls the </w:t>
-      </w:r>
-      <w:proofErr w:type="spellStart"/>
-      <w:proofErr w:type="gramStart"/>
-      <w:r>
-        <w:rPr>
-          <w:sz w:val="24"/>
-          <w:szCs w:val="24"/>
-        </w:rPr>
-        <w:t>chooseCharClass</w:t>
-      </w:r>
-      <w:proofErr w:type="spellEnd"/>
-      <w:r>
-        <w:rPr>
-          <w:sz w:val="24"/>
-          <w:szCs w:val="24"/>
-        </w:rPr>
-        <w:t>(</w:t>
-      </w:r>
-      <w:proofErr w:type="gramEnd"/>
-      <w:r>
-        <w:rPr>
-          <w:sz w:val="24"/>
-          <w:szCs w:val="24"/>
-        </w:rPr>
-        <w:t xml:space="preserve">) function and assigns it to variable </w:t>
-      </w:r>
-      <w:proofErr w:type="spellStart"/>
-      <w:r>
-        <w:rPr>
-          <w:sz w:val="24"/>
-          <w:szCs w:val="24"/>
-        </w:rPr>
-        <w:t>charClass</w:t>
-      </w:r>
-      <w:proofErr w:type="spellEnd"/>
-      <w:r>
-        <w:rPr>
-          <w:sz w:val="24"/>
-          <w:szCs w:val="24"/>
-        </w:rPr>
-        <w:t xml:space="preserve">. Calls the </w:t>
-      </w:r>
-      <w:proofErr w:type="spellStart"/>
-      <w:proofErr w:type="gramStart"/>
-      <w:r>
-        <w:rPr>
-          <w:sz w:val="24"/>
-          <w:szCs w:val="24"/>
-        </w:rPr>
-        <w:t>setProgressCode</w:t>
-      </w:r>
-      <w:proofErr w:type="spellEnd"/>
-      <w:r>
-        <w:rPr>
-          <w:sz w:val="24"/>
-          <w:szCs w:val="24"/>
-        </w:rPr>
-        <w:t>(</w:t>
-      </w:r>
-      <w:proofErr w:type="gramEnd"/>
-      <w:r>
-        <w:rPr>
-          <w:sz w:val="24"/>
-          <w:szCs w:val="24"/>
-        </w:rPr>
-        <w:t xml:space="preserve">) function to set the progress </w:t>
-      </w:r>
-      <w:r>
-        <w:rPr>
-          <w:sz w:val="24"/>
-          <w:szCs w:val="24"/>
-        </w:rPr>
-        <w:lastRenderedPageBreak/>
-        <w:t xml:space="preserve">code to the first area. Calls the </w:t>
-      </w:r>
-      <w:proofErr w:type="spellStart"/>
-      <w:proofErr w:type="gramStart"/>
-      <w:r>
-        <w:rPr>
-          <w:sz w:val="24"/>
-          <w:szCs w:val="24"/>
-        </w:rPr>
-        <w:t>setLocation</w:t>
-      </w:r>
-      <w:proofErr w:type="spellEnd"/>
-      <w:r>
-        <w:rPr>
-          <w:sz w:val="24"/>
-          <w:szCs w:val="24"/>
-        </w:rPr>
-        <w:t>(</w:t>
-      </w:r>
-      <w:proofErr w:type="gramEnd"/>
-      <w:r>
-        <w:rPr>
-          <w:sz w:val="24"/>
-          <w:szCs w:val="24"/>
-        </w:rPr>
-        <w:t xml:space="preserve">) function to read the </w:t>
-      </w:r>
-      <w:proofErr w:type="spellStart"/>
-      <w:r>
-        <w:rPr>
-          <w:sz w:val="24"/>
-          <w:szCs w:val="24"/>
-        </w:rPr>
-        <w:t>progressCode</w:t>
-      </w:r>
-      <w:proofErr w:type="spellEnd"/>
-      <w:r>
-        <w:rPr>
-          <w:sz w:val="24"/>
-          <w:szCs w:val="24"/>
-        </w:rPr>
-        <w:t xml:space="preserve"> and load the first area. Returns global name and returns progress code.</w:t>
-      </w:r>
-    </w:p>
-    <w:p>
-      <w:pPr>
-        <w:rPr>
-          <w:b/>
-          <w:bCs/>
-          <w:sz w:val="24"/>
-          <w:szCs w:val="24"/>
-        </w:rPr>
-      </w:pPr>
-      <w:proofErr w:type="spellStart"/>
-      <w:proofErr w:type="gramStart"/>
-      <w:r>
-        <w:rPr>
-          <w:b/>
-          <w:bCs/>
-          <w:sz w:val="24"/>
-          <w:szCs w:val="24"/>
-        </w:rPr>
-        <w:t>optionsMenu</w:t>
-      </w:r>
-      <w:proofErr w:type="spellEnd"/>
-      <w:r>
-        <w:rPr>
-          <w:b/>
-          <w:bCs/>
-          <w:sz w:val="24"/>
-          <w:szCs w:val="24"/>
-        </w:rPr>
-        <w:t>(</w:t>
-      </w:r>
-      <w:proofErr w:type="gramEnd"/>
-      <w:r>
-        <w:rPr>
-          <w:b/>
-          <w:bCs/>
-          <w:sz w:val="24"/>
-          <w:szCs w:val="24"/>
-        </w:rPr>
-        <w:t>)</w:t>
-      </w:r>
-    </w:p>
-    <w:p>
-      <w:pPr>
-        <w:rPr>
-          <w:sz w:val="24"/>
-          <w:szCs w:val="24"/>
-        </w:rPr>
-      </w:pPr>
-      <w:r>
-        <w:rPr>
-          <w:sz w:val="24"/>
-          <w:szCs w:val="24"/>
-        </w:rPr>
-        <w:t>Allows the player to access the cheat menu or return to the main menu.</w:t>
-      </w:r>
-    </w:p>
-    <w:p>
-      <w:pPr>
-        <w:rPr>
-          <w:b/>
-          <w:bCs/>
-          <w:sz w:val="24"/>
-          <w:szCs w:val="24"/>
-        </w:rPr>
-      </w:pPr>
-      <w:proofErr w:type="spellStart"/>
-      <w:proofErr w:type="gramStart"/>
-      <w:r>
-        <w:rPr>
-          <w:b/>
-          <w:bCs/>
-          <w:sz w:val="24"/>
-          <w:szCs w:val="24"/>
-        </w:rPr>
-        <w:t>mainMenu</w:t>
-      </w:r>
-      <w:proofErr w:type="spellEnd"/>
-      <w:r>
-        <w:rPr>
-          <w:b/>
-          <w:bCs/>
-          <w:sz w:val="24"/>
-          <w:szCs w:val="24"/>
-        </w:rPr>
-        <w:t>(</w:t>
-      </w:r>
-      <w:proofErr w:type="gramEnd"/>
-      <w:r>
-        <w:rPr>
-          <w:b/>
-          <w:bCs/>
-          <w:sz w:val="24"/>
-          <w:szCs w:val="24"/>
-        </w:rPr>
-        <w:t>)</w:t>
-      </w:r>
-    </w:p>
-    <w:p>
-      <w:pPr>
-        <w:rPr>
-          <w:sz w:val="24"/>
-          <w:szCs w:val="24"/>
-        </w:rPr>
-      </w:pPr>
-      <w:r>
-        <w:rPr>
-          <w:sz w:val="24"/>
-          <w:szCs w:val="24"/>
-        </w:rPr>
-        <w:t xml:space="preserve">Displays upon starting the game. Gives the user the option to select whether they want to start a new game, load a previous game, access the options menu, or quit the game, by calling their respective functions. If new game is selected, calls </w:t>
-      </w:r>
-      <w:proofErr w:type="spellStart"/>
-      <w:proofErr w:type="gramStart"/>
-      <w:r>
-        <w:rPr>
-          <w:sz w:val="24"/>
-          <w:szCs w:val="24"/>
-        </w:rPr>
-        <w:t>difficultyChoice</w:t>
-      </w:r>
-      <w:proofErr w:type="spellEnd"/>
-      <w:r>
-        <w:rPr>
-          <w:sz w:val="24"/>
-          <w:szCs w:val="24"/>
-        </w:rPr>
-        <w:t>(</w:t>
-      </w:r>
-      <w:proofErr w:type="gramEnd"/>
-      <w:r>
-        <w:rPr>
-          <w:sz w:val="24"/>
-          <w:szCs w:val="24"/>
-        </w:rPr>
-        <w:t xml:space="preserve">) function and passes the result to </w:t>
-      </w:r>
-      <w:proofErr w:type="spellStart"/>
-      <w:r>
-        <w:rPr>
-          <w:sz w:val="24"/>
-          <w:szCs w:val="24"/>
-        </w:rPr>
-        <w:t>newGame</w:t>
-      </w:r>
-      <w:proofErr w:type="spellEnd"/>
-      <w:r>
-        <w:rPr>
-          <w:sz w:val="24"/>
-          <w:szCs w:val="24"/>
-        </w:rPr>
-        <w:t>(</w:t>
-      </w:r>
-      <w:proofErr w:type="spellStart"/>
-      <w:r>
-        <w:rPr>
-          <w:sz w:val="24"/>
-          <w:szCs w:val="24"/>
-        </w:rPr>
-        <w:t>gameDifficulty</w:t>
-      </w:r>
-      <w:proofErr w:type="spellEnd"/>
-      <w:r>
-        <w:rPr>
-          <w:sz w:val="24"/>
-          <w:szCs w:val="24"/>
-        </w:rPr>
-        <w:t>).</w:t>
-      </w:r>
-    </w:p>
-    <w:p>
-      <w:pPr>
-        <w:rPr>
-          <w:b/>
-          <w:bCs/>
-          <w:sz w:val="24"/>
-          <w:szCs w:val="24"/>
-        </w:rPr>
-      </w:pPr>
-      <w:proofErr w:type="spellStart"/>
-      <w:r>
-        <w:rPr>
-          <w:b/>
-          <w:bCs/>
-          <w:sz w:val="24"/>
-          <w:szCs w:val="24"/>
-        </w:rPr>
-        <w:t>usePotion</w:t>
-      </w:r>
-      <w:proofErr w:type="spellEnd"/>
-      <w:r>
-        <w:rPr>
-          <w:b/>
-          <w:bCs/>
-          <w:sz w:val="24"/>
-          <w:szCs w:val="24"/>
-        </w:rPr>
-        <w:t>(potion)</w:t>
-      </w:r>
-    </w:p>
-    <w:p>
-      <w:pPr>
-        <w:rPr>
-          <w:sz w:val="24"/>
-          <w:szCs w:val="24"/>
-        </w:rPr>
-      </w:pPr>
-      <w:r>
-        <w:rPr>
-          <w:sz w:val="24"/>
-          <w:szCs w:val="24"/>
-        </w:rPr>
-        <w:t xml:space="preserve">Works in tandem with the Player class attribute </w:t>
-      </w:r>
-      <w:proofErr w:type="spellStart"/>
-      <w:proofErr w:type="gramStart"/>
-      <w:r>
-        <w:rPr>
-          <w:sz w:val="24"/>
-          <w:szCs w:val="24"/>
-        </w:rPr>
-        <w:t>itemMenu</w:t>
-      </w:r>
-      <w:proofErr w:type="spellEnd"/>
-      <w:r>
-        <w:rPr>
-          <w:sz w:val="24"/>
-          <w:szCs w:val="24"/>
-        </w:rPr>
-        <w:t>(</w:t>
-      </w:r>
-      <w:proofErr w:type="gramEnd"/>
-      <w:r>
-        <w:rPr>
-          <w:sz w:val="24"/>
-          <w:szCs w:val="24"/>
-        </w:rPr>
-        <w:t xml:space="preserve">), which returns potion. Takes an input of potion and increases the user’s health parameter by the effect parameter of the potion. Pops the potion from the inventory after use. </w:t>
-      </w:r>
-    </w:p>
-    <w:p>
-      <w:pPr>
-        <w:rPr>
-          <w:b/>
-          <w:bCs/>
-          <w:sz w:val="24"/>
-          <w:szCs w:val="24"/>
-        </w:rPr>
-      </w:pPr>
-      <w:r>
-        <w:rPr>
-          <w:b/>
-          <w:bCs/>
-          <w:sz w:val="24"/>
-          <w:szCs w:val="24"/>
-        </w:rPr>
-        <w:t>battle(enemy)</w:t>
-      </w:r>
-    </w:p>
-    <w:p>
-      <w:pPr>
-        <w:rPr>
-          <w:sz w:val="24"/>
-          <w:szCs w:val="24"/>
-        </w:rPr>
-      </w:pPr>
-      <w:r>
-        <w:rPr>
-          <w:sz w:val="24"/>
-          <w:szCs w:val="24"/>
-        </w:rPr>
-        <w:t xml:space="preserve">Takes an input of enemy and starts a battle between the user object and the input enemy object determined either by a directly scripted event, in the case of boss battles, or by random encounter through the </w:t>
-      </w:r>
-      <w:proofErr w:type="gramStart"/>
-      <w:r>
-        <w:rPr>
-          <w:sz w:val="24"/>
-          <w:szCs w:val="24"/>
-        </w:rPr>
-        <w:t>explore(</w:t>
-      </w:r>
-      <w:proofErr w:type="gramEnd"/>
-      <w:r>
-        <w:rPr>
-          <w:sz w:val="24"/>
-          <w:szCs w:val="24"/>
-        </w:rPr>
-        <w:t>) function. Utilizes a “</w:t>
-      </w:r>
-      <w:proofErr w:type="spellStart"/>
-      <w:r>
-        <w:rPr>
-          <w:sz w:val="24"/>
-          <w:szCs w:val="24"/>
-        </w:rPr>
-        <w:t>keepGoing</w:t>
-      </w:r>
-      <w:proofErr w:type="spellEnd"/>
-      <w:r>
-        <w:rPr>
-          <w:sz w:val="24"/>
-          <w:szCs w:val="24"/>
-        </w:rPr>
-        <w:t xml:space="preserve">” while loop. Gives the player the choice between attacking, using an item by calling the </w:t>
-      </w:r>
-      <w:proofErr w:type="spellStart"/>
-      <w:r>
-        <w:rPr>
-          <w:sz w:val="24"/>
-          <w:szCs w:val="24"/>
-        </w:rPr>
-        <w:t>itemMenu</w:t>
-      </w:r>
-      <w:proofErr w:type="spellEnd"/>
-      <w:r>
-        <w:rPr>
-          <w:sz w:val="24"/>
-          <w:szCs w:val="24"/>
-        </w:rPr>
-        <w:t xml:space="preserve"> Player attribute, or fleeing. Uses two random number generators to determine whether the user object or the enemy object attacks first by comparing the two numbers and determining which is greater. Calls the Player attack attribute and the Enemy attack attribute in the order determined by the roll at the beginning of the battle. Fleeing is also determined by a random number generator and the success of flight is contingent upon the results of this roll. A failed flee attempt calls the Enemy class attack attribute without giving the player the chance to retaliate for that turn. Checks user health and enemy object health every turn. If the user reaches zero health, calls the </w:t>
-      </w:r>
-      <w:proofErr w:type="gramStart"/>
-      <w:r>
-        <w:rPr>
-          <w:sz w:val="24"/>
-          <w:szCs w:val="24"/>
-        </w:rPr>
-        <w:t>death(</w:t>
-      </w:r>
-      <w:proofErr w:type="gramEnd"/>
-      <w:r>
-        <w:rPr>
-          <w:sz w:val="24"/>
-          <w:szCs w:val="24"/>
-        </w:rPr>
-        <w:t xml:space="preserve">) function and breaks the loop. If the Enemy object reaches 0 health, calls the </w:t>
-      </w:r>
-      <w:proofErr w:type="spellStart"/>
-      <w:r>
-        <w:rPr>
-          <w:sz w:val="24"/>
-          <w:szCs w:val="24"/>
-        </w:rPr>
-        <w:t>gainExp</w:t>
-      </w:r>
-      <w:proofErr w:type="spellEnd"/>
-      <w:r>
-        <w:rPr>
-          <w:sz w:val="24"/>
-          <w:szCs w:val="24"/>
-        </w:rPr>
-        <w:t xml:space="preserve">(enemy) function, breaks the loop, and sets the Enemy object back to full health for the next encounter. </w:t>
-      </w:r>
-    </w:p>
-    <w:p>
-      <w:pPr>
-        <w:rPr>
-          <w:b/>
-          <w:bCs/>
-          <w:sz w:val="24"/>
-          <w:szCs w:val="24"/>
-        </w:rPr>
-      </w:pPr>
-      <w:proofErr w:type="gramStart"/>
-      <w:r>
-        <w:rPr>
-          <w:b/>
-          <w:bCs/>
-          <w:sz w:val="24"/>
-          <w:szCs w:val="24"/>
-        </w:rPr>
-        <w:t>death(</w:t>
-      </w:r>
-      <w:proofErr w:type="gramEnd"/>
-      <w:r>
-        <w:rPr>
-          <w:b/>
-          <w:bCs/>
-          <w:sz w:val="24"/>
-          <w:szCs w:val="24"/>
-        </w:rPr>
-        <w:t>)</w:t>
-      </w:r>
-    </w:p>
-    <w:p>
-      <w:pPr>
-        <w:rPr>
-          <w:sz w:val="24"/>
-          <w:szCs w:val="24"/>
-        </w:rPr>
-      </w:pPr>
-      <w:r>
-        <w:rPr>
-          <w:sz w:val="24"/>
-          <w:szCs w:val="24"/>
-        </w:rPr>
-        <w:t xml:space="preserve">Prints a death message inspired by Dark Souls and returns the player to the </w:t>
-      </w:r>
-      <w:proofErr w:type="spellStart"/>
-      <w:proofErr w:type="gramStart"/>
-      <w:r>
-        <w:rPr>
-          <w:sz w:val="24"/>
-          <w:szCs w:val="24"/>
-        </w:rPr>
-        <w:t>mainMenu</w:t>
-      </w:r>
-      <w:proofErr w:type="spellEnd"/>
-      <w:r>
-        <w:rPr>
-          <w:sz w:val="24"/>
-          <w:szCs w:val="24"/>
-        </w:rPr>
-        <w:t>(</w:t>
-      </w:r>
-      <w:proofErr w:type="gramEnd"/>
-      <w:r>
-        <w:rPr>
-          <w:sz w:val="24"/>
-          <w:szCs w:val="24"/>
-        </w:rPr>
-        <w:t>) function.</w:t>
-      </w:r>
-    </w:p>
-    <w:p>
-      <w:pPr>
-        <w:rPr>
-          <w:b/>
-          <w:bCs/>
-          <w:sz w:val="24"/>
-          <w:szCs w:val="24"/>
-        </w:rPr>
-      </w:pPr>
-      <w:proofErr w:type="spellStart"/>
-      <w:r>
-        <w:rPr>
-          <w:b/>
-          <w:bCs/>
-          <w:sz w:val="24"/>
-          <w:szCs w:val="24"/>
-        </w:rPr>
-        <w:t>saveGame</w:t>
-      </w:r>
-      <w:proofErr w:type="spellEnd"/>
-      <w:r>
-        <w:rPr>
-          <w:b/>
-          <w:bCs/>
-          <w:sz w:val="24"/>
-          <w:szCs w:val="24"/>
-        </w:rPr>
-        <w:t>(self)</w:t>
-      </w:r>
-    </w:p>
-    <w:p>
-      <w:pPr>
-        <w:rPr>
-          <w:sz w:val="24"/>
-          <w:szCs w:val="24"/>
-        </w:rPr>
-      </w:pPr>
-      <w:r>
-        <w:rPr>
-          <w:sz w:val="24"/>
-          <w:szCs w:val="24"/>
-        </w:rPr>
-        <w:lastRenderedPageBreak/>
-        <w:t>Saves th</w:t>
-      </w:r>
-      <w:r>
-        <w:rPr>
-          <w:sz w:val="24"/>
-          <w:szCs w:val="24"/>
-        </w:rPr>
-        <w:t>rough object serialization. Takes the</w:t>
-      </w:r>
-      <w:r>
-        <w:rPr>
-          <w:sz w:val="24"/>
-          <w:szCs w:val="24"/>
-        </w:rPr>
-        <w:t xml:space="preserve"> user object by t</w:t>
-      </w:r>
-      <w:r>
-        <w:rPr>
-          <w:sz w:val="24"/>
-          <w:szCs w:val="24"/>
-        </w:rPr>
-        <w:t>ak</w:t>
-      </w:r>
-      <w:r>
-        <w:rPr>
-          <w:sz w:val="24"/>
-          <w:szCs w:val="24"/>
-        </w:rPr>
-        <w:t>ing</w:t>
-      </w:r>
-      <w:r>
-        <w:rPr>
-          <w:sz w:val="24"/>
-          <w:szCs w:val="24"/>
-        </w:rPr>
-        <w:t xml:space="preserve"> an input of self and uses </w:t>
-      </w:r>
-      <w:r>
-        <w:rPr>
-          <w:sz w:val="24"/>
-          <w:szCs w:val="24"/>
-        </w:rPr>
-        <w:t>dill</w:t>
-      </w:r>
-      <w:r>
-        <w:rPr>
-          <w:sz w:val="24"/>
-          <w:szCs w:val="24"/>
-        </w:rPr>
-        <w:t xml:space="preserve"> to write binary to a document</w:t>
-      </w:r>
-      <w:r>
-        <w:rPr>
-          <w:sz w:val="24"/>
-          <w:szCs w:val="24"/>
-        </w:rPr>
-        <w:t xml:space="preserve">. Makes the Player object persistent. </w:t>
-      </w:r>
-      <w:r>
-        <w:rPr>
-          <w:sz w:val="24"/>
-          <w:szCs w:val="24"/>
-        </w:rPr>
-        <w:t xml:space="preserve">Dill takes this a step further and writes the state of the program as well. Ensures all factors in progress are persistent. </w:t>
-      </w:r>
-    </w:p>
-    <w:p>
-      <w:pPr>
-        <w:rPr>
-          <w:b/>
-          <w:bCs/>
-          <w:sz w:val="24"/>
-          <w:szCs w:val="24"/>
-        </w:rPr>
-      </w:pPr>
-      <w:proofErr w:type="spellStart"/>
-      <w:proofErr w:type="gramStart"/>
-      <w:r>
-        <w:rPr>
-          <w:b/>
-          <w:bCs/>
-          <w:sz w:val="24"/>
-          <w:szCs w:val="24"/>
-        </w:rPr>
-        <w:t>loadGame</w:t>
-      </w:r>
-      <w:proofErr w:type="spellEnd"/>
-      <w:r>
-        <w:rPr>
-          <w:b/>
-          <w:bCs/>
-          <w:sz w:val="24"/>
-          <w:szCs w:val="24"/>
-        </w:rPr>
-        <w:t>(</w:t>
-      </w:r>
-      <w:proofErr w:type="gramEnd"/>
-      <w:r>
-        <w:rPr>
-          <w:b/>
-          <w:bCs/>
-          <w:sz w:val="24"/>
-          <w:szCs w:val="24"/>
-        </w:rPr>
-        <w:t>)</w:t>
-      </w:r>
-    </w:p>
-    <w:p>
-      <w:pPr>
-        <w:rPr>
-          <w:sz w:val="24"/>
-          <w:szCs w:val="24"/>
-        </w:rPr>
-      </w:pPr>
-      <w:r>
-        <w:rPr>
-          <w:sz w:val="24"/>
-          <w:szCs w:val="24"/>
-        </w:rPr>
-        <w:t xml:space="preserve">Uses </w:t>
-      </w:r>
-      <w:r>
-        <w:rPr>
-          <w:sz w:val="24"/>
-          <w:szCs w:val="24"/>
-        </w:rPr>
-        <w:t>dill module</w:t>
-      </w:r>
-      <w:r>
-        <w:rPr>
-          <w:sz w:val="24"/>
-          <w:szCs w:val="24"/>
-        </w:rPr>
-        <w:t xml:space="preserve"> to read binary the document created in </w:t>
-      </w:r>
-      <w:proofErr w:type="spellStart"/>
-      <w:proofErr w:type="gramStart"/>
-      <w:r>
-        <w:rPr>
-          <w:sz w:val="24"/>
-          <w:szCs w:val="24"/>
-        </w:rPr>
-        <w:t>saveGame</w:t>
-      </w:r>
-      <w:proofErr w:type="spellEnd"/>
-      <w:r>
-        <w:rPr>
-          <w:sz w:val="24"/>
-          <w:szCs w:val="24"/>
-        </w:rPr>
-        <w:t>(</w:t>
-      </w:r>
-      <w:proofErr w:type="gramEnd"/>
-      <w:r>
-        <w:rPr>
-          <w:sz w:val="24"/>
-          <w:szCs w:val="24"/>
-        </w:rPr>
-        <w:t>) and returns the user object</w:t>
-      </w:r>
-      <w:r>
-        <w:rPr>
-          <w:sz w:val="24"/>
-          <w:szCs w:val="24"/>
-        </w:rPr>
-        <w:t xml:space="preserve"> and program state</w:t>
-      </w:r>
-      <w:r>
-        <w:rPr>
-          <w:sz w:val="24"/>
-          <w:szCs w:val="24"/>
-        </w:rPr>
-        <w:t xml:space="preserve">. </w:t>
-      </w:r>
-      <w:r>
-        <w:rPr>
-          <w:sz w:val="24"/>
-          <w:szCs w:val="24"/>
-        </w:rPr>
-        <w:t>An advantage to pickle, this no longer needs to r</w:t>
-      </w:r>
-      <w:r>
-        <w:rPr>
-          <w:sz w:val="24"/>
-          <w:szCs w:val="24"/>
-        </w:rPr>
-        <w:t xml:space="preserve">ead the </w:t>
-      </w:r>
-      <w:proofErr w:type="spellStart"/>
-      <w:proofErr w:type="gramStart"/>
-      <w:r>
-        <w:rPr>
-          <w:sz w:val="24"/>
-          <w:szCs w:val="24"/>
-        </w:rPr>
-        <w:t>user.progressCode</w:t>
-      </w:r>
-      <w:proofErr w:type="spellEnd"/>
-      <w:proofErr w:type="gramEnd"/>
-      <w:r>
-        <w:rPr>
-          <w:sz w:val="24"/>
-          <w:szCs w:val="24"/>
-        </w:rPr>
-        <w:t xml:space="preserve"> to place the player where they left off.</w:t>
-      </w:r>
-    </w:p>
-    <w:p>
-      <w:pPr>
-        <w:rPr>
-          <w:b/>
-          <w:bCs/>
-          <w:sz w:val="24"/>
-          <w:szCs w:val="24"/>
-        </w:rPr>
-      </w:pPr>
-      <w:proofErr w:type="gramStart"/>
-      <w:r>
-        <w:rPr>
-          <w:b/>
-          <w:bCs/>
-          <w:sz w:val="24"/>
-          <w:szCs w:val="24"/>
-        </w:rPr>
-        <w:t>explore(</w:t>
-      </w:r>
-      <w:proofErr w:type="gramEnd"/>
-      <w:r>
-        <w:rPr>
-          <w:b/>
-          <w:bCs/>
-          <w:sz w:val="24"/>
-          <w:szCs w:val="24"/>
-        </w:rPr>
-        <w:t>)</w:t>
-      </w:r>
-    </w:p>
-    <w:p>
-      <w:pPr>
-        <w:rPr>
-          <w:sz w:val="24"/>
-          <w:szCs w:val="24"/>
-        </w:rPr>
-      </w:pPr>
-      <w:r>
-        <w:rPr>
-          <w:sz w:val="24"/>
-          <w:szCs w:val="24"/>
-        </w:rPr>
-        <w:t xml:space="preserve">Uses a random number generator to select a random number. Works in tandem with story functions to provide the user with a variety of events specific to the area of which the user is exploring. Returns </w:t>
-      </w:r>
-      <w:proofErr w:type="spellStart"/>
-      <w:r>
-        <w:rPr>
-          <w:sz w:val="24"/>
-          <w:szCs w:val="24"/>
-        </w:rPr>
-        <w:t>exploreNum</w:t>
-      </w:r>
-      <w:proofErr w:type="spellEnd"/>
-      <w:r>
-        <w:rPr>
-          <w:sz w:val="24"/>
-          <w:szCs w:val="24"/>
-        </w:rPr>
-        <w:t>.</w:t>
-      </w:r>
-    </w:p>
-    <w:p>
-      <w:pPr>
-        <w:rPr>
-          <w:b/>
-          <w:bCs/>
-          <w:sz w:val="24"/>
-          <w:szCs w:val="24"/>
-        </w:rPr>
-      </w:pPr>
-      <w:proofErr w:type="spellStart"/>
-      <w:proofErr w:type="gramStart"/>
-      <w:r>
-        <w:rPr>
-          <w:b/>
-          <w:bCs/>
-          <w:sz w:val="24"/>
-          <w:szCs w:val="24"/>
-        </w:rPr>
-        <w:t>inGameMenu</w:t>
-      </w:r>
-      <w:proofErr w:type="spellEnd"/>
-      <w:r>
-        <w:rPr>
-          <w:b/>
-          <w:bCs/>
-          <w:sz w:val="24"/>
-          <w:szCs w:val="24"/>
-        </w:rPr>
-        <w:t>(</w:t>
-      </w:r>
-      <w:proofErr w:type="gramEnd"/>
-      <w:r>
-        <w:rPr>
-          <w:b/>
-          <w:bCs/>
-          <w:sz w:val="24"/>
-          <w:szCs w:val="24"/>
-        </w:rPr>
-        <w:t>)</w:t>
-      </w:r>
-    </w:p>
-    <w:p>
-      <w:pPr>
-        <w:rPr>
-          <w:sz w:val="24"/>
-          <w:szCs w:val="24"/>
-        </w:rPr>
-      </w:pPr>
-      <w:r>
-        <w:rPr>
-          <w:sz w:val="24"/>
-          <w:szCs w:val="24"/>
-        </w:rPr>
-        <w:t>Provides the user with a menu to access the following features in-game:</w:t>
-      </w:r>
-    </w:p>
-    <w:p>
-      <w:pPr>
-        <w:rPr>
-          <w:sz w:val="24"/>
-          <w:szCs w:val="24"/>
-        </w:rPr>
-      </w:pPr>
-      <w:r>
-        <w:rPr>
-          <w:sz w:val="24"/>
-          <w:szCs w:val="24"/>
-        </w:rPr>
-        <w:tab/>
-      </w:r>
-      <w:proofErr w:type="spellStart"/>
-      <w:proofErr w:type="gramStart"/>
-      <w:r>
-        <w:rPr>
-          <w:sz w:val="24"/>
-          <w:szCs w:val="24"/>
-        </w:rPr>
-        <w:t>user.itemMenu</w:t>
-      </w:r>
-      <w:proofErr w:type="spellEnd"/>
-      <w:proofErr w:type="gramEnd"/>
-      <w:r>
-        <w:rPr>
-          <w:sz w:val="24"/>
-          <w:szCs w:val="24"/>
-        </w:rPr>
-        <w:t>()</w:t>
-      </w:r>
-    </w:p>
-    <w:p>
-      <w:pPr>
-        <w:rPr>
-          <w:sz w:val="24"/>
-          <w:szCs w:val="24"/>
-        </w:rPr>
-      </w:pPr>
-      <w:r>
-        <w:rPr>
-          <w:sz w:val="24"/>
-          <w:szCs w:val="24"/>
-        </w:rPr>
-        <w:tab/>
-      </w:r>
-      <w:proofErr w:type="spellStart"/>
-      <w:proofErr w:type="gramStart"/>
-      <w:r>
-        <w:rPr>
-          <w:sz w:val="24"/>
-          <w:szCs w:val="24"/>
-        </w:rPr>
-        <w:t>user.getStats</w:t>
-      </w:r>
-      <w:proofErr w:type="spellEnd"/>
-      <w:proofErr w:type="gramEnd"/>
-      <w:r>
-        <w:rPr>
-          <w:sz w:val="24"/>
-          <w:szCs w:val="24"/>
-        </w:rPr>
-        <w:t>()</w:t>
-      </w:r>
-    </w:p>
-    <w:p>
-      <w:pPr>
-        <w:rPr>
-          <w:sz w:val="24"/>
-          <w:szCs w:val="24"/>
-        </w:rPr>
-      </w:pPr>
-      <w:r>
-        <w:rPr>
-          <w:sz w:val="24"/>
-          <w:szCs w:val="24"/>
-        </w:rPr>
-        <w:tab/>
-      </w:r>
-      <w:proofErr w:type="spellStart"/>
-      <w:proofErr w:type="gramStart"/>
-      <w:r>
-        <w:rPr>
-          <w:sz w:val="24"/>
-          <w:szCs w:val="24"/>
-        </w:rPr>
-        <w:t>saveGame</w:t>
-      </w:r>
-      <w:proofErr w:type="spellEnd"/>
-      <w:r>
-        <w:rPr>
-          <w:sz w:val="24"/>
-          <w:szCs w:val="24"/>
-        </w:rPr>
-        <w:t>(</w:t>
-      </w:r>
-      <w:proofErr w:type="gramEnd"/>
-      <w:r>
-        <w:rPr>
-          <w:sz w:val="24"/>
-          <w:szCs w:val="24"/>
-        </w:rPr>
-        <w:t>)</w:t>
-      </w:r>
-    </w:p>
-    <w:p>
-      <w:pPr>
-        <w:rPr>
-          <w:sz w:val="24"/>
-          <w:szCs w:val="24"/>
-        </w:rPr>
-      </w:pPr>
-      <w:r>
-        <w:rPr>
-          <w:sz w:val="24"/>
-          <w:szCs w:val="24"/>
-        </w:rPr>
-        <w:tab/>
-        <w:t>return to game</w:t>
-      </w:r>
-    </w:p>
-    <w:p>
-      <w:pPr>
-        <w:rPr>
-          <w:sz w:val="24"/>
-          <w:szCs w:val="24"/>
-        </w:rPr>
-      </w:pPr>
-      <w:r>
-        <w:rPr>
-          <w:sz w:val="24"/>
-          <w:szCs w:val="24"/>
-        </w:rPr>
-        <w:tab/>
-        <w:t>return to main menu</w:t>
-      </w:r>
-    </w:p>
-    <w:p>
-      <w:pPr>
-        <w:rPr>
-          <w:sz w:val="24"/>
-          <w:szCs w:val="24"/>
-        </w:rPr>
-      </w:pPr>
-      <w:r>
-        <w:rPr>
-          <w:sz w:val="24"/>
-          <w:szCs w:val="24"/>
-        </w:rPr>
-        <w:tab/>
-        <w:t>quit game</w:t>
-      </w:r>
+          <w:sz w:val="24"/>
+          <w:szCs w:val="24"/>
+        </w:rPr>
+        <w:t xml:space="preserve"> and subtracts </w:t>
+      </w:r>
+      <w:proofErr w:type="spellStart"/>
+      <w:r>
+        <w:rPr>
+          <w:sz w:val="24"/>
+          <w:szCs w:val="24"/>
+        </w:rPr>
+        <w:t>itemCost</w:t>
+      </w:r>
+      <w:proofErr w:type="spellEnd"/>
+      <w:r>
+        <w:rPr>
+          <w:sz w:val="24"/>
+          <w:szCs w:val="24"/>
+        </w:rPr>
+        <w:t xml:space="preserve"> from </w:t>
+      </w:r>
+      <w:proofErr w:type="spellStart"/>
+      <w:r>
+        <w:rPr>
+          <w:sz w:val="24"/>
+          <w:szCs w:val="24"/>
+        </w:rPr>
+        <w:t>user.gold</w:t>
+      </w:r>
+      <w:proofErr w:type="spellEnd"/>
     </w:p>
     <w:p>
       <w:pPr>
@@ -4058,396 +4448,411 @@
           <w:sz w:val="24"/>
           <w:szCs w:val="24"/>
         </w:rPr>
+        <w:t>uses</w:t>
+      </w:r>
+      <w:r>
+        <w:rPr>
+          <w:sz w:val="24"/>
+          <w:szCs w:val="24"/>
+        </w:rPr>
+        <w:t xml:space="preserve"> </w:t>
+      </w:r>
+      <w:proofErr w:type="gramStart"/>
+      <w:r>
+        <w:rPr>
+          <w:sz w:val="24"/>
+          <w:szCs w:val="24"/>
+        </w:rPr>
+        <w:t>battle(</w:t>
+      </w:r>
+      <w:proofErr w:type="gramEnd"/>
+      <w:r>
+        <w:rPr>
+          <w:sz w:val="24"/>
+          <w:szCs w:val="24"/>
+        </w:rPr>
+        <w:t>) to fight area enemy</w:t>
+      </w:r>
+    </w:p>
+    <w:p>
+      <w:pPr>
+        <w:rPr>
+          <w:sz w:val="24"/>
+          <w:szCs w:val="24"/>
+        </w:rPr>
+      </w:pPr>
+      <w:r>
+        <w:rPr>
+          <w:sz w:val="24"/>
+          <w:szCs w:val="24"/>
+        </w:rPr>
+        <w:t>uses merchant() to access area merchant from Location class</w:t>
+      </w:r>
+    </w:p>
+    <w:p>
+      <w:pPr>
+        <w:rPr>
+          <w:b/>
+          <w:bCs/>
+          <w:sz w:val="24"/>
+          <w:szCs w:val="24"/>
+        </w:rPr>
+      </w:pPr>
+      <w:proofErr w:type="spellStart"/>
+      <w:proofErr w:type="gramStart"/>
+      <w:r>
+        <w:rPr>
+          <w:b/>
+          <w:bCs/>
+          <w:sz w:val="24"/>
+          <w:szCs w:val="24"/>
+        </w:rPr>
+        <w:t>greatPlains</w:t>
+      </w:r>
+      <w:proofErr w:type="spellEnd"/>
+      <w:r>
+        <w:rPr>
+          <w:b/>
+          <w:bCs/>
+          <w:sz w:val="24"/>
+          <w:szCs w:val="24"/>
+        </w:rPr>
+        <w:t>(</w:t>
+      </w:r>
+      <w:proofErr w:type="gramEnd"/>
+      <w:r>
+        <w:rPr>
+          <w:b/>
+          <w:bCs/>
+          <w:sz w:val="24"/>
+          <w:szCs w:val="24"/>
+        </w:rPr>
+        <w:t>)</w:t>
+      </w:r>
+    </w:p>
+    <w:p>
+      <w:pPr>
+        <w:rPr>
+          <w:sz w:val="24"/>
+          <w:szCs w:val="24"/>
+        </w:rPr>
+      </w:pPr>
+      <w:r>
+        <w:rPr>
+          <w:sz w:val="24"/>
+          <w:szCs w:val="24"/>
+        </w:rPr>
+        <w:t>prints various story statements</w:t>
+      </w:r>
+    </w:p>
+    <w:p>
+      <w:pPr>
+        <w:rPr>
+          <w:sz w:val="24"/>
+          <w:szCs w:val="24"/>
+        </w:rPr>
+      </w:pPr>
+      <w:r>
+        <w:rPr>
+          <w:sz w:val="24"/>
+          <w:szCs w:val="24"/>
+        </w:rPr>
+        <w:t>uses Player class variable to determine completion of objective for area</w:t>
+      </w:r>
+    </w:p>
+    <w:p>
+      <w:pPr>
+        <w:rPr>
+          <w:sz w:val="24"/>
+          <w:szCs w:val="24"/>
+        </w:rPr>
+      </w:pPr>
+      <w:r>
+        <w:rPr>
+          <w:sz w:val="24"/>
+          <w:szCs w:val="24"/>
+        </w:rPr>
+        <w:t>uses</w:t>
+      </w:r>
+      <w:r>
+        <w:rPr>
+          <w:sz w:val="24"/>
+          <w:szCs w:val="24"/>
+        </w:rPr>
+        <w:t xml:space="preserve"> </w:t>
+      </w:r>
+      <w:proofErr w:type="gramStart"/>
+      <w:r>
+        <w:rPr>
+          <w:sz w:val="24"/>
+          <w:szCs w:val="24"/>
+        </w:rPr>
+        <w:t>battle(</w:t>
+      </w:r>
+      <w:proofErr w:type="gramEnd"/>
+      <w:r>
+        <w:rPr>
+          <w:sz w:val="24"/>
+          <w:szCs w:val="24"/>
+        </w:rPr>
+        <w:t>) to fight area enemies</w:t>
+      </w:r>
+    </w:p>
+    <w:p>
+      <w:pPr>
+        <w:rPr>
+          <w:sz w:val="24"/>
+          <w:szCs w:val="24"/>
+        </w:rPr>
+      </w:pPr>
+      <w:r>
+        <w:rPr>
+          <w:sz w:val="24"/>
+          <w:szCs w:val="24"/>
+        </w:rPr>
+        <w:t xml:space="preserve">uses </w:t>
+      </w:r>
+      <w:proofErr w:type="gramStart"/>
+      <w:r>
+        <w:rPr>
+          <w:sz w:val="24"/>
+          <w:szCs w:val="24"/>
+        </w:rPr>
+        <w:t>battle(</w:t>
+      </w:r>
+      <w:proofErr w:type="gramEnd"/>
+      <w:r>
+        <w:rPr>
+          <w:sz w:val="24"/>
+          <w:szCs w:val="24"/>
+        </w:rPr>
+        <w:t>) to fight area boss and tracks completion with Player class variable</w:t>
+      </w:r>
+    </w:p>
+    <w:p>
+      <w:pPr>
+        <w:rPr>
+          <w:b/>
+          <w:bCs/>
+          <w:sz w:val="24"/>
+          <w:szCs w:val="24"/>
+        </w:rPr>
+      </w:pPr>
+      <w:proofErr w:type="spellStart"/>
+      <w:proofErr w:type="gramStart"/>
+      <w:r>
+        <w:rPr>
+          <w:b/>
+          <w:bCs/>
+          <w:sz w:val="24"/>
+          <w:szCs w:val="24"/>
+        </w:rPr>
+        <w:t>keepRuins</w:t>
+      </w:r>
+      <w:proofErr w:type="spellEnd"/>
+      <w:r>
+        <w:rPr>
+          <w:b/>
+          <w:bCs/>
+          <w:sz w:val="24"/>
+          <w:szCs w:val="24"/>
+        </w:rPr>
+        <w:t>(</w:t>
+      </w:r>
+      <w:proofErr w:type="gramEnd"/>
+      <w:r>
+        <w:rPr>
+          <w:b/>
+          <w:bCs/>
+          <w:sz w:val="24"/>
+          <w:szCs w:val="24"/>
+        </w:rPr>
+        <w:t>)</w:t>
+      </w:r>
+    </w:p>
+    <w:p>
+      <w:pPr>
+        <w:rPr>
+          <w:sz w:val="24"/>
+          <w:szCs w:val="24"/>
+        </w:rPr>
+      </w:pPr>
+      <w:r>
+        <w:rPr>
+          <w:sz w:val="24"/>
+          <w:szCs w:val="24"/>
+        </w:rPr>
+        <w:t>prints various story statements</w:t>
+      </w:r>
+    </w:p>
+    <w:p>
+      <w:pPr>
+        <w:rPr>
+          <w:sz w:val="24"/>
+          <w:szCs w:val="24"/>
+        </w:rPr>
+      </w:pPr>
+      <w:r>
+        <w:rPr>
+          <w:sz w:val="24"/>
+          <w:szCs w:val="24"/>
+        </w:rPr>
+        <w:t>uses Player class variable to determine completion of objective for area</w:t>
+      </w:r>
+    </w:p>
+    <w:p>
+      <w:pPr>
+        <w:rPr>
+          <w:sz w:val="24"/>
+          <w:szCs w:val="24"/>
+        </w:rPr>
+      </w:pPr>
+      <w:r>
+        <w:rPr>
+          <w:sz w:val="24"/>
+          <w:szCs w:val="24"/>
+        </w:rPr>
+        <w:t>uses</w:t>
+      </w:r>
+      <w:r>
+        <w:rPr>
+          <w:sz w:val="24"/>
+          <w:szCs w:val="24"/>
+        </w:rPr>
+        <w:t xml:space="preserve"> </w:t>
+      </w:r>
+      <w:proofErr w:type="gramStart"/>
+      <w:r>
+        <w:rPr>
+          <w:sz w:val="24"/>
+          <w:szCs w:val="24"/>
+        </w:rPr>
+        <w:t>battle(</w:t>
+      </w:r>
+      <w:proofErr w:type="gramEnd"/>
+      <w:r>
+        <w:rPr>
+          <w:sz w:val="24"/>
+          <w:szCs w:val="24"/>
+        </w:rPr>
+        <w:t>) to fight area enemies</w:t>
+      </w:r>
+    </w:p>
+    <w:p>
+      <w:pPr>
+        <w:rPr>
+          <w:sz w:val="24"/>
+          <w:szCs w:val="24"/>
+        </w:rPr>
+      </w:pPr>
+      <w:r>
+        <w:rPr>
+          <w:sz w:val="24"/>
+          <w:szCs w:val="24"/>
+        </w:rPr>
+        <w:t xml:space="preserve">uses </w:t>
+      </w:r>
+      <w:proofErr w:type="gramStart"/>
+      <w:r>
+        <w:rPr>
+          <w:sz w:val="24"/>
+          <w:szCs w:val="24"/>
+        </w:rPr>
+        <w:t>battle(</w:t>
+      </w:r>
+      <w:proofErr w:type="gramEnd"/>
+      <w:r>
+        <w:rPr>
+          <w:sz w:val="24"/>
+          <w:szCs w:val="24"/>
+        </w:rPr>
+        <w:t>) to fight area boss and tracks completion with Player class variable</w:t>
+      </w:r>
+    </w:p>
+    <w:p>
+      <w:pPr>
+        <w:rPr>
+          <w:b/>
+          <w:bCs/>
+          <w:sz w:val="24"/>
+          <w:szCs w:val="24"/>
+        </w:rPr>
+      </w:pPr>
+      <w:proofErr w:type="spellStart"/>
+      <w:proofErr w:type="gramStart"/>
+      <w:r>
+        <w:rPr>
+          <w:b/>
+          <w:bCs/>
+          <w:sz w:val="24"/>
+          <w:szCs w:val="24"/>
+        </w:rPr>
+        <w:t>ruinedCapitol</w:t>
+      </w:r>
+      <w:proofErr w:type="spellEnd"/>
+      <w:r>
+        <w:rPr>
+          <w:b/>
+          <w:bCs/>
+          <w:sz w:val="24"/>
+          <w:szCs w:val="24"/>
+        </w:rPr>
+        <w:t>(</w:t>
+      </w:r>
+      <w:proofErr w:type="gramEnd"/>
+      <w:r>
+        <w:rPr>
+          <w:b/>
+          <w:bCs/>
+          <w:sz w:val="24"/>
+          <w:szCs w:val="24"/>
+        </w:rPr>
+        <w:t>)</w:t>
+      </w:r>
+    </w:p>
+    <w:p>
+      <w:pPr>
+        <w:rPr>
+          <w:sz w:val="24"/>
+          <w:szCs w:val="24"/>
+        </w:rPr>
+      </w:pPr>
+      <w:r>
+        <w:rPr>
+          <w:sz w:val="24"/>
+          <w:szCs w:val="24"/>
+        </w:rPr>
+        <w:t>prints various story statements</w:t>
+      </w:r>
+    </w:p>
+    <w:p>
+      <w:pPr>
+        <w:rPr>
+          <w:sz w:val="24"/>
+          <w:szCs w:val="24"/>
+        </w:rPr>
+      </w:pPr>
+      <w:r>
+        <w:rPr>
+          <w:sz w:val="24"/>
+          <w:szCs w:val="24"/>
+        </w:rPr>
+        <w:t>uses Player class variable to determine completion of objective for area</w:t>
+      </w:r>
+    </w:p>
+    <w:p>
+      <w:pPr>
+        <w:rPr>
+          <w:sz w:val="24"/>
+          <w:szCs w:val="24"/>
+        </w:rPr>
+      </w:pPr>
+      <w:r>
+        <w:rPr>
+          <w:sz w:val="24"/>
+          <w:szCs w:val="24"/>
+        </w:rPr>
         <w:lastRenderedPageBreak/>
-        <w:t>uses</w:t>
-      </w:r>
-      <w:r>
-        <w:rPr>
-          <w:sz w:val="24"/>
-          <w:szCs w:val="24"/>
-        </w:rPr>
-        <w:t xml:space="preserve"> </w:t>
-      </w:r>
-      <w:proofErr w:type="gramStart"/>
-      <w:r>
-        <w:rPr>
-          <w:sz w:val="24"/>
-          <w:szCs w:val="24"/>
-        </w:rPr>
-        <w:t>battle(</w:t>
-      </w:r>
-      <w:proofErr w:type="gramEnd"/>
-      <w:r>
-        <w:rPr>
-          <w:sz w:val="24"/>
-          <w:szCs w:val="24"/>
-        </w:rPr>
-        <w:t>) to fight area enemy</w:t>
-      </w:r>
-    </w:p>
-    <w:p>
-      <w:pPr>
-        <w:rPr>
-          <w:b/>
-          <w:bCs/>
-          <w:sz w:val="24"/>
-          <w:szCs w:val="24"/>
-        </w:rPr>
-      </w:pPr>
-      <w:proofErr w:type="spellStart"/>
-      <w:proofErr w:type="gramStart"/>
-      <w:r>
-        <w:rPr>
-          <w:b/>
-          <w:bCs/>
-          <w:sz w:val="24"/>
-          <w:szCs w:val="24"/>
-        </w:rPr>
-        <w:t>greatPlains</w:t>
-      </w:r>
-      <w:proofErr w:type="spellEnd"/>
-      <w:r>
-        <w:rPr>
-          <w:b/>
-          <w:bCs/>
-          <w:sz w:val="24"/>
-          <w:szCs w:val="24"/>
-        </w:rPr>
-        <w:t>(</w:t>
-      </w:r>
-      <w:proofErr w:type="gramEnd"/>
-      <w:r>
-        <w:rPr>
-          <w:b/>
-          <w:bCs/>
-          <w:sz w:val="24"/>
-          <w:szCs w:val="24"/>
-        </w:rPr>
-        <w:t>)</w:t>
-      </w:r>
-    </w:p>
-    <w:p>
-      <w:pPr>
-        <w:rPr>
-          <w:sz w:val="24"/>
-          <w:szCs w:val="24"/>
-        </w:rPr>
-      </w:pPr>
-      <w:r>
-        <w:rPr>
-          <w:sz w:val="24"/>
-          <w:szCs w:val="24"/>
-        </w:rPr>
-        <w:t>prints various story statements</w:t>
-      </w:r>
-    </w:p>
-    <w:p>
-      <w:pPr>
-        <w:rPr>
-          <w:sz w:val="24"/>
-          <w:szCs w:val="24"/>
-        </w:rPr>
-      </w:pPr>
-      <w:r>
-        <w:rPr>
-          <w:sz w:val="24"/>
-          <w:szCs w:val="24"/>
-        </w:rPr>
-        <w:t>uses Player class variable to determine completion of objective for area</w:t>
-      </w:r>
-    </w:p>
-    <w:p>
-      <w:pPr>
-        <w:rPr>
-          <w:sz w:val="24"/>
-          <w:szCs w:val="24"/>
-        </w:rPr>
-      </w:pPr>
-      <w:r>
-        <w:rPr>
-          <w:sz w:val="24"/>
-          <w:szCs w:val="24"/>
-        </w:rPr>
-        <w:t>uses</w:t>
-      </w:r>
-      <w:r>
-        <w:rPr>
-          <w:sz w:val="24"/>
-          <w:szCs w:val="24"/>
-        </w:rPr>
-        <w:t xml:space="preserve"> </w:t>
-      </w:r>
-      <w:proofErr w:type="gramStart"/>
-      <w:r>
-        <w:rPr>
-          <w:sz w:val="24"/>
-          <w:szCs w:val="24"/>
-        </w:rPr>
-        <w:t>battle(</w:t>
-      </w:r>
-      <w:proofErr w:type="gramEnd"/>
-      <w:r>
-        <w:rPr>
-          <w:sz w:val="24"/>
-          <w:szCs w:val="24"/>
-        </w:rPr>
-        <w:t>) to fight area enemies</w:t>
-      </w:r>
-    </w:p>
-    <w:p>
-      <w:pPr>
-        <w:rPr>
-          <w:sz w:val="24"/>
-          <w:szCs w:val="24"/>
-        </w:rPr>
-      </w:pPr>
-      <w:r>
-        <w:rPr>
-          <w:sz w:val="24"/>
-          <w:szCs w:val="24"/>
-        </w:rPr>
-        <w:t xml:space="preserve">uses </w:t>
-      </w:r>
-      <w:proofErr w:type="gramStart"/>
-      <w:r>
-        <w:rPr>
-          <w:sz w:val="24"/>
-          <w:szCs w:val="24"/>
-        </w:rPr>
-        <w:t>battle(</w:t>
-      </w:r>
-      <w:proofErr w:type="gramEnd"/>
-      <w:r>
-        <w:rPr>
-          <w:sz w:val="24"/>
-          <w:szCs w:val="24"/>
-        </w:rPr>
-        <w:t>) to fight area boss and tracks completion with Player class variable</w:t>
-      </w:r>
-    </w:p>
-    <w:p>
-      <w:pPr>
-        <w:rPr>
-          <w:b/>
-          <w:bCs/>
-          <w:sz w:val="24"/>
-          <w:szCs w:val="24"/>
-        </w:rPr>
-      </w:pPr>
-      <w:proofErr w:type="spellStart"/>
-      <w:proofErr w:type="gramStart"/>
-      <w:r>
-        <w:rPr>
-          <w:b/>
-          <w:bCs/>
-          <w:sz w:val="24"/>
-          <w:szCs w:val="24"/>
-        </w:rPr>
-        <w:t>keepRuins</w:t>
-      </w:r>
-      <w:proofErr w:type="spellEnd"/>
-      <w:r>
-        <w:rPr>
-          <w:b/>
-          <w:bCs/>
-          <w:sz w:val="24"/>
-          <w:szCs w:val="24"/>
-        </w:rPr>
-        <w:t>(</w:t>
-      </w:r>
-      <w:proofErr w:type="gramEnd"/>
-      <w:r>
-        <w:rPr>
-          <w:b/>
-          <w:bCs/>
-          <w:sz w:val="24"/>
-          <w:szCs w:val="24"/>
-        </w:rPr>
-        <w:t>)</w:t>
-      </w:r>
-    </w:p>
-    <w:p>
-      <w:pPr>
-        <w:rPr>
-          <w:sz w:val="24"/>
-          <w:szCs w:val="24"/>
-        </w:rPr>
-      </w:pPr>
-      <w:r>
-        <w:rPr>
-          <w:sz w:val="24"/>
-          <w:szCs w:val="24"/>
-        </w:rPr>
-        <w:t>prints various story statements</w:t>
-      </w:r>
-    </w:p>
-    <w:p>
-      <w:pPr>
-        <w:rPr>
-          <w:sz w:val="24"/>
-          <w:szCs w:val="24"/>
-        </w:rPr>
-      </w:pPr>
-      <w:r>
-        <w:rPr>
-          <w:sz w:val="24"/>
-          <w:szCs w:val="24"/>
-        </w:rPr>
-        <w:t>uses Player class variable to determine completion of objective for area</w:t>
-      </w:r>
-    </w:p>
-    <w:p>
-      <w:pPr>
-        <w:rPr>
-          <w:sz w:val="24"/>
-          <w:szCs w:val="24"/>
-        </w:rPr>
-      </w:pPr>
-      <w:r>
-        <w:rPr>
-          <w:sz w:val="24"/>
-          <w:szCs w:val="24"/>
-        </w:rPr>
-        <w:t>uses</w:t>
-      </w:r>
-      <w:r>
-        <w:rPr>
-          <w:sz w:val="24"/>
-          <w:szCs w:val="24"/>
-        </w:rPr>
-        <w:t xml:space="preserve"> </w:t>
-      </w:r>
-      <w:proofErr w:type="gramStart"/>
-      <w:r>
-        <w:rPr>
-          <w:sz w:val="24"/>
-          <w:szCs w:val="24"/>
-        </w:rPr>
-        <w:t>battle(</w:t>
-      </w:r>
-      <w:proofErr w:type="gramEnd"/>
-      <w:r>
-        <w:rPr>
-          <w:sz w:val="24"/>
-          <w:szCs w:val="24"/>
-        </w:rPr>
-        <w:t>) to fight area enemies</w:t>
-      </w:r>
-    </w:p>
-    <w:p>
-      <w:pPr>
-        <w:rPr>
-          <w:sz w:val="24"/>
-          <w:szCs w:val="24"/>
-        </w:rPr>
-      </w:pPr>
-      <w:r>
-        <w:rPr>
-          <w:sz w:val="24"/>
-          <w:szCs w:val="24"/>
-        </w:rPr>
-        <w:t xml:space="preserve">uses </w:t>
-      </w:r>
-      <w:proofErr w:type="gramStart"/>
-      <w:r>
-        <w:rPr>
-          <w:sz w:val="24"/>
-          <w:szCs w:val="24"/>
-        </w:rPr>
-        <w:t>battle(</w:t>
-      </w:r>
-      <w:proofErr w:type="gramEnd"/>
-      <w:r>
-        <w:rPr>
-          <w:sz w:val="24"/>
-          <w:szCs w:val="24"/>
-        </w:rPr>
-        <w:t>) to fight area boss and tracks completion with Player class variable</w:t>
-      </w:r>
-    </w:p>
-    <w:p>
-      <w:pPr>
-        <w:rPr>
-          <w:b/>
-          <w:bCs/>
-          <w:sz w:val="24"/>
-          <w:szCs w:val="24"/>
-        </w:rPr>
-      </w:pPr>
-      <w:proofErr w:type="spellStart"/>
-      <w:proofErr w:type="gramStart"/>
-      <w:r>
-        <w:rPr>
-          <w:b/>
-          <w:bCs/>
-          <w:sz w:val="24"/>
-          <w:szCs w:val="24"/>
-        </w:rPr>
-        <w:t>ruinedCapitol</w:t>
-      </w:r>
-      <w:proofErr w:type="spellEnd"/>
-      <w:r>
-        <w:rPr>
-          <w:b/>
-          <w:bCs/>
-          <w:sz w:val="24"/>
-          <w:szCs w:val="24"/>
-        </w:rPr>
-        <w:t>(</w:t>
-      </w:r>
-      <w:proofErr w:type="gramEnd"/>
-      <w:r>
-        <w:rPr>
-          <w:b/>
-          <w:bCs/>
-          <w:sz w:val="24"/>
-          <w:szCs w:val="24"/>
-        </w:rPr>
-        <w:t>)</w:t>
-      </w:r>
-    </w:p>
-    <w:p>
-      <w:pPr>
-        <w:rPr>
-          <w:sz w:val="24"/>
-          <w:szCs w:val="24"/>
-        </w:rPr>
-      </w:pPr>
-      <w:r>
-        <w:rPr>
-          <w:sz w:val="24"/>
-          <w:szCs w:val="24"/>
-        </w:rPr>
-        <w:t>prints various story statements</w:t>
-      </w:r>
-    </w:p>
-    <w:p>
-      <w:pPr>
-        <w:rPr>
-          <w:sz w:val="24"/>
-          <w:szCs w:val="24"/>
-        </w:rPr>
-      </w:pPr>
-      <w:r>
-        <w:rPr>
-          <w:sz w:val="24"/>
-          <w:szCs w:val="24"/>
-        </w:rPr>
-        <w:t>uses Player class variable to determine completion of objective for area</w:t>
-      </w:r>
-    </w:p>
-    <w:p>
-      <w:pPr>
-        <w:rPr>
-          <w:sz w:val="24"/>
-          <w:szCs w:val="24"/>
-        </w:rPr>
-      </w:pPr>
-      <w:r>
-        <w:rPr>
-          <w:sz w:val="24"/>
-          <w:szCs w:val="24"/>
-        </w:rPr>
         <w:t>uses</w:t>
       </w:r>
       <w:r>
